--- a/Setup.docx
+++ b/Setup.docx
@@ -6,8 +6,6 @@
       <w:pPr>
         <w:pStyle w:val="Heading1"/>
       </w:pPr>
-      <w:bookmarkStart w:id="0" w:name="_GoBack"/>
-      <w:bookmarkEnd w:id="0"/>
       <w:r>
         <w:t xml:space="preserve">Power BI Embedding Workshop </w:t>
       </w:r>
@@ -44,7 +42,10 @@
         <w:t xml:space="preserve">: </w:t>
       </w:r>
       <w:r>
-        <w:t>60-90 minutes</w:t>
+        <w:t>45-60</w:t>
+      </w:r>
+      <w:r>
+        <w:t xml:space="preserve"> minutes</w:t>
       </w:r>
     </w:p>
     <w:p>
@@ -105,6 +106,9 @@
       <w:r>
         <w:t>.</w:t>
       </w:r>
+      <w:r>
+        <w:t xml:space="preserve"> Note that you will only be required to complete setup tasks 1-5 for the first day of the workshop. Task 6 and Task 7 which involve installing Node.js and Visual Studio Code will not be required until day 2.</w:t>
+      </w:r>
     </w:p>
     <w:p>
       <w:pPr>
@@ -116,13 +120,16 @@
       <w:r>
         <w:t>Install and Configure Windows 10</w:t>
       </w:r>
+      <w:r>
+        <w:t xml:space="preserve"> or Windows 8.1</w:t>
+      </w:r>
     </w:p>
     <w:p>
       <w:pPr>
         <w:pStyle w:val="LabExerciseLeadIn"/>
       </w:pPr>
       <w:r>
-        <w:t>In this step you will install the Windows 10 operating system.</w:t>
+        <w:t>In this step you will install the Windows operating system.</w:t>
       </w:r>
     </w:p>
     <w:p>
@@ -133,7 +140,13 @@
         <w:t>Install the x64 bit edition of Windows 10</w:t>
       </w:r>
       <w:r>
-        <w:t xml:space="preserve"> and a</w:t>
+        <w:t xml:space="preserve"> </w:t>
+      </w:r>
+      <w:r>
+        <w:t xml:space="preserve">or Windows 8.1 </w:t>
+      </w:r>
+      <w:r>
+        <w:t>and a</w:t>
       </w:r>
       <w:r>
         <w:t>pply all Windows updates</w:t>
@@ -252,6 +265,30 @@
       </w:pPr>
       <w:r>
         <w:t>In this task you will install the PowerShell libraries required to work with Microsoft Azure resources.</w:t>
+      </w:r>
+      <w:r>
+        <w:t xml:space="preserve"> </w:t>
+      </w:r>
+      <w:r>
+        <w:t xml:space="preserve">Note that if </w:t>
+      </w:r>
+      <w:r>
+        <w:t xml:space="preserve">you are running Windows 8.1 instead of Windows 10, you </w:t>
+      </w:r>
+      <w:r>
+        <w:t xml:space="preserve">must first </w:t>
+      </w:r>
+      <w:r>
+        <w:t xml:space="preserve">install the </w:t>
+      </w:r>
+      <w:r>
+        <w:t>Windows Management Framework 5.1</w:t>
+      </w:r>
+      <w:r>
+        <w:t>.</w:t>
+      </w:r>
+      <w:r>
+        <w:t xml:space="preserve"> If you are running Windows 10, you do not need to perform this step.</w:t>
       </w:r>
     </w:p>
     <w:p>
@@ -263,116 +300,154 @@
         </w:numPr>
       </w:pPr>
       <w:r>
-        <w:t xml:space="preserve">Install </w:t>
-      </w:r>
-      <w:r>
-        <w:t xml:space="preserve">the </w:t>
-      </w:r>
-      <w:r>
-        <w:t xml:space="preserve">Azure </w:t>
-      </w:r>
-      <w:r>
-        <w:t>PowerShell</w:t>
-      </w:r>
-      <w:r>
-        <w:t xml:space="preserve"> modules </w:t>
-      </w:r>
-      <w:r>
-        <w:t>by executing the following PowerShell commands</w:t>
-      </w:r>
-      <w:r>
-        <w:t>.</w:t>
-      </w:r>
-    </w:p>
-    <w:p>
-      <w:pPr>
-        <w:pStyle w:val="LabStepCodeBlockLevel2"/>
-      </w:pPr>
-      <w:r>
-        <w:t>Install-PackageProvider -Name NuGet -MinimumVersion 2.8.5.201 -Force</w:t>
-      </w:r>
-    </w:p>
-    <w:p>
-      <w:pPr>
-        <w:pStyle w:val="LabStepCodeBlockLevel2"/>
-      </w:pPr>
-      <w:r>
-        <w:t>Set-PSRepository -Name PSGallery -InstallationPolicy Trusted</w:t>
-      </w:r>
-    </w:p>
-    <w:p>
-      <w:pPr>
-        <w:pStyle w:val="LabStepCodeBlockLevel2"/>
-      </w:pPr>
-      <w:r>
-        <w:t>Install-Module AzureAD -AllowClobber</w:t>
-      </w:r>
-      <w:r>
-        <w:t xml:space="preserve"> -Force</w:t>
-      </w:r>
-    </w:p>
-    <w:p>
-      <w:pPr>
-        <w:pStyle w:val="Heading3"/>
-      </w:pPr>
-      <w:r>
-        <w:t>Task 3</w:t>
-      </w:r>
-      <w:r>
-        <w:t xml:space="preserve">: </w:t>
-      </w:r>
-      <w:r>
-        <w:t xml:space="preserve">Install </w:t>
-      </w:r>
-      <w:r>
-        <w:t xml:space="preserve">the 64-bit Version of </w:t>
-      </w:r>
-      <w:r>
-        <w:t xml:space="preserve">Node.js </w:t>
-      </w:r>
-    </w:p>
-    <w:p>
-      <w:pPr>
-        <w:pStyle w:val="LabExerciseLeadIn"/>
-      </w:pPr>
-      <w:r>
-        <w:t>In this task, you will install Node.js.</w:t>
-      </w:r>
-    </w:p>
-    <w:p>
-      <w:pPr>
-        <w:pStyle w:val="LabStepNumbered"/>
-        <w:numPr>
-          <w:ilvl w:val="0"/>
-          <w:numId w:val="10"/>
-        </w:numPr>
-      </w:pPr>
-      <w:r>
-        <w:t>Launch a browser and navigate to the following link.</w:t>
+        <w:t xml:space="preserve">If you are running Windows 8.1, </w:t>
+      </w:r>
+      <w:r>
+        <w:t xml:space="preserve">download and install the </w:t>
+      </w:r>
+      <w:r>
+        <w:t>Windows Management Framework 5.1</w:t>
+      </w:r>
+      <w:r>
+        <w:t>using the following link.</w:t>
       </w:r>
     </w:p>
     <w:p>
       <w:pPr>
         <w:pStyle w:val="LabStepCodeBlock"/>
-        <w:rPr>
-          <w:rStyle w:val="Hyperlink"/>
-        </w:rPr>
       </w:pPr>
       <w:hyperlink r:id="rId12" w:history="1">
         <w:r>
           <w:rPr>
             <w:rStyle w:val="Hyperlink"/>
           </w:rPr>
-          <w:t>https://nodejs.org/en/download/</w:t>
+          <w:t>https://www.microsoft.com/en-us/download/details.aspx?id=54616</w:t>
         </w:r>
       </w:hyperlink>
     </w:p>
     <w:p>
       <w:pPr>
         <w:pStyle w:val="LabStepNumbered"/>
-      </w:pPr>
-      <w:r>
-        <w:t>Download the installation files for Node.js for Windows.</w:t>
+        <w:numPr>
+          <w:ilvl w:val="0"/>
+          <w:numId w:val="8"/>
+        </w:numPr>
+      </w:pPr>
+      <w:r>
+        <w:t xml:space="preserve">Install </w:t>
+      </w:r>
+      <w:r>
+        <w:t xml:space="preserve">the </w:t>
+      </w:r>
+      <w:r>
+        <w:t xml:space="preserve">Azure </w:t>
+      </w:r>
+      <w:r>
+        <w:t>PowerShell</w:t>
+      </w:r>
+      <w:r>
+        <w:t xml:space="preserve"> modules </w:t>
+      </w:r>
+      <w:r>
+        <w:t>by executing the following PowerShell commands</w:t>
+      </w:r>
+      <w:r>
+        <w:t xml:space="preserve"> one at a time in the PowerShell console</w:t>
+      </w:r>
+      <w:r>
+        <w:t>.</w:t>
+      </w:r>
+    </w:p>
+    <w:p>
+      <w:pPr>
+        <w:pStyle w:val="LabStepCodeBlockLevel2"/>
+      </w:pPr>
+      <w:r>
+        <w:t>Install-PackageProvider -Name NuGet -MinimumVersion 2.8.5.201 -Force</w:t>
+      </w:r>
+    </w:p>
+    <w:p>
+      <w:pPr>
+        <w:pStyle w:val="LabStepCodeBlockLevel2"/>
+      </w:pPr>
+      <w:r>
+        <w:t>Set-PSRepository -Name PSGallery -InstallationPolicy Trusted</w:t>
+      </w:r>
+    </w:p>
+    <w:p>
+      <w:pPr>
+        <w:pStyle w:val="LabStepCodeBlockLevel2"/>
+      </w:pPr>
+      <w:r>
+        <w:t>Install-Module AzureAD -AllowClobber</w:t>
+      </w:r>
+      <w:r>
+        <w:t xml:space="preserve"> -Force</w:t>
+      </w:r>
+    </w:p>
+    <w:p>
+      <w:pPr>
+        <w:pStyle w:val="Heading3"/>
+      </w:pPr>
+      <w:r>
+        <w:t>Task 3</w:t>
+      </w:r>
+      <w:r>
+        <w:t>: Install GIT</w:t>
+      </w:r>
+    </w:p>
+    <w:p>
+      <w:pPr>
+        <w:pStyle w:val="LabExerciseLeadIn"/>
+      </w:pPr>
+      <w:r>
+        <w:t xml:space="preserve">In this exercise, you will install the </w:t>
+      </w:r>
+      <w:r>
+        <w:rPr>
+          <w:b/>
+          <w:sz w:val="22"/>
+        </w:rPr>
+        <w:t>git</w:t>
+      </w:r>
+      <w:r>
+        <w:t xml:space="preserve"> utility.</w:t>
+      </w:r>
+    </w:p>
+    <w:p>
+      <w:pPr>
+        <w:pStyle w:val="LabStepNumbered"/>
+        <w:numPr>
+          <w:ilvl w:val="0"/>
+          <w:numId w:val="11"/>
+        </w:numPr>
+      </w:pPr>
+      <w:r>
+        <w:t>Launch a browser and navigate to the following link.</w:t>
+      </w:r>
+    </w:p>
+    <w:p>
+      <w:pPr>
+        <w:pStyle w:val="LabStepCodeBlock"/>
+        <w:rPr>
+          <w:rStyle w:val="Hyperlink"/>
+        </w:rPr>
+      </w:pPr>
+      <w:hyperlink r:id="rId13" w:history="1">
+        <w:r>
+          <w:rPr>
+            <w:rStyle w:val="Hyperlink"/>
+          </w:rPr>
+          <w:t>https://git-scm.com/download</w:t>
+        </w:r>
+      </w:hyperlink>
+    </w:p>
+    <w:p>
+      <w:pPr>
+        <w:pStyle w:val="LabStepNumbered"/>
+      </w:pPr>
+      <w:r>
+        <w:t>Download the installation files for git for Windows.</w:t>
       </w:r>
     </w:p>
     <w:p>
@@ -384,10 +459,10 @@
           <w:noProof/>
         </w:rPr>
         <w:drawing>
-          <wp:inline distT="0" distB="0" distL="0" distR="0" wp14:anchorId="14828D93" wp14:editId="6F7E100C">
-            <wp:extent cx="3952875" cy="2434282"/>
-            <wp:effectExtent l="19050" t="19050" r="9525" b="23495"/>
-            <wp:docPr id="4" name="Picture 4"/>
+          <wp:inline distT="0" distB="0" distL="0" distR="0" wp14:anchorId="57214325" wp14:editId="3219CD84">
+            <wp:extent cx="3966283" cy="1721903"/>
+            <wp:effectExtent l="19050" t="19050" r="15240" b="12065"/>
+            <wp:docPr id="7" name="Picture 7"/>
             <wp:cNvGraphicFramePr>
               <a:graphicFrameLocks xmlns:a="http://schemas.openxmlformats.org/drawingml/2006/main" noChangeAspect="1"/>
             </wp:cNvGraphicFramePr>
@@ -395,13 +470,13 @@
               <a:graphicData uri="http://schemas.openxmlformats.org/drawingml/2006/picture">
                 <pic:pic xmlns:pic="http://schemas.openxmlformats.org/drawingml/2006/picture">
                   <pic:nvPicPr>
-                    <pic:cNvPr id="0" name="Picture 3"/>
+                    <pic:cNvPr id="0" name="Picture 5"/>
                     <pic:cNvPicPr>
                       <a:picLocks noChangeAspect="1" noChangeArrowheads="1"/>
                     </pic:cNvPicPr>
                   </pic:nvPicPr>
                   <pic:blipFill>
-                    <a:blip r:embed="rId13">
+                    <a:blip r:embed="rId14">
                       <a:extLst>
                         <a:ext uri="{28A0092B-C50C-407E-A947-70E740481C1C}">
                           <a14:useLocalDpi xmlns:a14="http://schemas.microsoft.com/office/drawing/2010/main" val="0"/>
@@ -416,7 +491,7 @@
                   <pic:spPr bwMode="auto">
                     <a:xfrm>
                       <a:off x="0" y="0"/>
-                      <a:ext cx="3961790" cy="2439772"/>
+                      <a:ext cx="3976609" cy="1726386"/>
                     </a:xfrm>
                     <a:prstGeom prst="rect">
                       <a:avLst/>
@@ -442,7 +517,23 @@
         <w:pStyle w:val="LabStepNumbered"/>
       </w:pPr>
       <w:r>
-        <w:t>Run the Node.js installation program.</w:t>
+        <w:lastRenderedPageBreak/>
+        <w:t>Run the installation program. When prompted,</w:t>
+      </w:r>
+      <w:r>
+        <w:rPr>
+          <w:noProof/>
+        </w:rPr>
+        <w:t xml:space="preserve"> </w:t>
+      </w:r>
+      <w:r>
+        <w:rPr>
+          <w:noProof/>
+        </w:rPr>
+        <w:t>agree to the terms and</w:t>
+      </w:r>
+      <w:r>
+        <w:t xml:space="preserve"> accept all the default settings.</w:t>
       </w:r>
     </w:p>
     <w:p>
@@ -453,12 +544,11 @@
         <w:rPr>
           <w:noProof/>
         </w:rPr>
-        <w:lastRenderedPageBreak/>
         <w:drawing>
-          <wp:inline distT="0" distB="0" distL="0" distR="0" wp14:anchorId="523A9FC8" wp14:editId="2E10AC93">
-            <wp:extent cx="2010218" cy="1571625"/>
-            <wp:effectExtent l="0" t="0" r="9525" b="0"/>
-            <wp:docPr id="5" name="Picture 5"/>
+          <wp:inline distT="0" distB="0" distL="0" distR="0" wp14:anchorId="22EE0A16" wp14:editId="2105AC43">
+            <wp:extent cx="2846201" cy="2207374"/>
+            <wp:effectExtent l="0" t="0" r="0" b="2540"/>
+            <wp:docPr id="8" name="Picture 8"/>
             <wp:cNvGraphicFramePr>
               <a:graphicFrameLocks xmlns:a="http://schemas.openxmlformats.org/drawingml/2006/main" noChangeAspect="1"/>
             </wp:cNvGraphicFramePr>
@@ -470,7 +560,7 @@
                     <pic:cNvPicPr/>
                   </pic:nvPicPr>
                   <pic:blipFill>
-                    <a:blip r:embed="rId14"/>
+                    <a:blip r:embed="rId15"/>
                     <a:stretch>
                       <a:fillRect/>
                     </a:stretch>
@@ -478,7 +568,7 @@
                   <pic:spPr>
                     <a:xfrm>
                       <a:off x="0" y="0"/>
-                      <a:ext cx="2025419" cy="1583510"/>
+                      <a:ext cx="2893162" cy="2243795"/>
                     </a:xfrm>
                     <a:prstGeom prst="rect">
                       <a:avLst/>
@@ -502,49 +592,116 @@
         <w:rPr>
           <w:noProof/>
         </w:rPr>
-        <w:t>Agree to terms and accept all default settings.</w:t>
+        <w:t>Wait until the installation is complete.</w:t>
+      </w:r>
+    </w:p>
+    <w:p>
+      <w:pPr>
+        <w:pStyle w:val="Heading3"/>
+        <w:rPr>
+          <w:noProof/>
+        </w:rPr>
+      </w:pPr>
+      <w:r>
+        <w:rPr>
+          <w:noProof/>
+        </w:rPr>
+        <w:t>Task 4</w:t>
+      </w:r>
+      <w:r>
+        <w:rPr>
+          <w:noProof/>
+        </w:rPr>
+        <w:t>: Install Visual Studio 2017</w:t>
+      </w:r>
+    </w:p>
+    <w:p>
+      <w:pPr>
+        <w:pStyle w:val="LabExerciseLeadIn"/>
+      </w:pPr>
+      <w:r>
+        <w:t>In this exercise, you will install Visual Studio 2017 Professional. Note if you don't have access to Visual Studio 2017 Professional, you can complete all of the labs instead using the free version of Visual Studio 2017 community edition.</w:t>
       </w:r>
     </w:p>
     <w:p>
       <w:pPr>
         <w:pStyle w:val="LabStepNumbered"/>
+        <w:numPr>
+          <w:ilvl w:val="0"/>
+          <w:numId w:val="13"/>
+        </w:numPr>
+      </w:pPr>
+      <w:r>
+        <w:t>Obtain the installation software for Visual Studio 2017 Professional.</w:t>
+      </w:r>
+    </w:p>
+    <w:p>
+      <w:pPr>
+        <w:pStyle w:val="LabStepNumberedLevel2"/>
+        <w:numPr>
+          <w:ilvl w:val="1"/>
+          <w:numId w:val="13"/>
+        </w:numPr>
+      </w:pPr>
+      <w:r>
+        <w:t xml:space="preserve">If you don't have a copy, you can download the </w:t>
+      </w:r>
+      <w:r>
+        <w:t>Visual Studio 2017 community edition</w:t>
+      </w:r>
+      <w:r>
+        <w:t xml:space="preserve"> </w:t>
+      </w:r>
+      <w:r>
+        <w:t>using the following link.</w:t>
+      </w:r>
+    </w:p>
+    <w:p>
+      <w:pPr>
+        <w:pStyle w:val="LabStepCodeBlockLevel2"/>
+        <w:rPr>
+          <w:rStyle w:val="Hyperlink"/>
+          <w:b w:val="0"/>
+        </w:rPr>
+      </w:pPr>
+      <w:r>
+        <w:rPr>
+          <w:rStyle w:val="Hyperlink"/>
+          <w:b w:val="0"/>
+        </w:rPr>
+        <w:t>https://visualstudio.microsoft.com/thank-you-downloading-visual-studio/?sku=Community&amp;rel=15</w:t>
+      </w:r>
+    </w:p>
+    <w:p>
+      <w:pPr>
+        <w:pStyle w:val="LabStepNumbered"/>
+      </w:pPr>
+      <w:r>
+        <w:t xml:space="preserve">Click </w:t>
+      </w:r>
+      <w:r>
+        <w:rPr>
+          <w:b/>
+        </w:rPr>
+        <w:t>Continue</w:t>
+      </w:r>
+      <w:r>
+        <w:t xml:space="preserve"> to run the installation program for Visual Studio 2017.</w:t>
+      </w:r>
+    </w:p>
+    <w:p>
+      <w:pPr>
+        <w:pStyle w:val="LabStepScreenshot"/>
+      </w:pPr>
+      <w:r>
         <w:rPr>
           <w:noProof/>
         </w:rPr>
-      </w:pPr>
-      <w:r>
-        <w:rPr>
-          <w:noProof/>
-        </w:rPr>
-        <w:t xml:space="preserve">When the installation is complete, you should be able to locate the </w:t>
-      </w:r>
-      <w:r>
-        <w:rPr>
-          <w:b/>
-          <w:noProof/>
-        </w:rPr>
-        <w:t>Node.js command prompt</w:t>
-      </w:r>
-      <w:r>
-        <w:rPr>
-          <w:noProof/>
-        </w:rPr>
-        <w:t xml:space="preserve"> from the Windows Start menu.</w:t>
-      </w:r>
-    </w:p>
-    <w:p>
-      <w:pPr>
-        <w:pStyle w:val="LabStepScreenshot"/>
-      </w:pPr>
-      <w:r>
-        <w:rPr>
-          <w:noProof/>
-        </w:rPr>
         <w:drawing>
-          <wp:inline distT="0" distB="0" distL="0" distR="0" wp14:anchorId="50B952FA" wp14:editId="70B116E9">
-            <wp:extent cx="1653310" cy="2409825"/>
-            <wp:effectExtent l="19050" t="19050" r="23495" b="9525"/>
-            <wp:docPr id="6" name="Picture 6"/>
+          <wp:inline distT="0" distB="0" distL="0" distR="0" wp14:anchorId="03561153" wp14:editId="17E34E02">
+            <wp:extent cx="3121773" cy="1560887"/>
+            <wp:effectExtent l="19050" t="19050" r="21590" b="20320"/>
+            <wp:docPr id="15" name="Picture 15"/>
             <wp:cNvGraphicFramePr>
               <a:graphicFrameLocks xmlns:a="http://schemas.openxmlformats.org/drawingml/2006/main" noChangeAspect="1"/>
             </wp:cNvGraphicFramePr>
@@ -552,33 +709,23 @@
               <a:graphicData uri="http://schemas.openxmlformats.org/drawingml/2006/picture">
                 <pic:pic xmlns:pic="http://schemas.openxmlformats.org/drawingml/2006/picture">
                   <pic:nvPicPr>
-                    <pic:cNvPr id="0" name="Picture 4"/>
-                    <pic:cNvPicPr>
-                      <a:picLocks noChangeAspect="1" noChangeArrowheads="1"/>
-                    </pic:cNvPicPr>
+                    <pic:cNvPr id="1" name=""/>
+                    <pic:cNvPicPr/>
                   </pic:nvPicPr>
                   <pic:blipFill>
-                    <a:blip r:embed="rId15">
-                      <a:extLst>
-                        <a:ext uri="{28A0092B-C50C-407E-A947-70E740481C1C}">
-                          <a14:useLocalDpi xmlns:a14="http://schemas.microsoft.com/office/drawing/2010/main" val="0"/>
-                        </a:ext>
-                      </a:extLst>
-                    </a:blip>
-                    <a:srcRect/>
+                    <a:blip r:embed="rId16"/>
                     <a:stretch>
                       <a:fillRect/>
                     </a:stretch>
                   </pic:blipFill>
-                  <pic:spPr bwMode="auto">
+                  <pic:spPr>
                     <a:xfrm>
                       <a:off x="0" y="0"/>
-                      <a:ext cx="1665085" cy="2426988"/>
+                      <a:ext cx="3144296" cy="1572148"/>
                     </a:xfrm>
                     <a:prstGeom prst="rect">
                       <a:avLst/>
                     </a:prstGeom>
-                    <a:noFill/>
                     <a:ln>
                       <a:solidFill>
                         <a:schemeClr val="bg1">
@@ -596,85 +743,74 @@
     </w:p>
     <w:p>
       <w:pPr>
-        <w:pStyle w:val="Heading3"/>
-      </w:pPr>
-      <w:r>
-        <w:t>Task 4</w:t>
-      </w:r>
-      <w:r>
-        <w:t xml:space="preserve">: </w:t>
-      </w:r>
-      <w:r>
-        <w:t>Install GIT</w:t>
-      </w:r>
-    </w:p>
-    <w:p>
-      <w:pPr>
-        <w:pStyle w:val="LabExerciseLeadIn"/>
-      </w:pPr>
-      <w:r>
-        <w:t xml:space="preserve">In this exercise, you will install the </w:t>
+        <w:pStyle w:val="LabStepNumbered"/>
+      </w:pPr>
+      <w:r>
+        <w:t xml:space="preserve">Under </w:t>
       </w:r>
       <w:r>
         <w:rPr>
           <w:b/>
-          <w:sz w:val="22"/>
-        </w:rPr>
-        <w:t>git</w:t>
-      </w:r>
-      <w:r>
-        <w:t xml:space="preserve"> utility.</w:t>
-      </w:r>
-    </w:p>
-    <w:p>
-      <w:pPr>
-        <w:pStyle w:val="LabStepNumbered"/>
-        <w:numPr>
-          <w:ilvl w:val="0"/>
-          <w:numId w:val="11"/>
-        </w:numPr>
-      </w:pPr>
-      <w:r>
-        <w:t>Launch a browser and navigate to the following link.</w:t>
-      </w:r>
-    </w:p>
-    <w:p>
-      <w:pPr>
-        <w:pStyle w:val="LabStepCodeBlock"/>
-        <w:rPr>
-          <w:rStyle w:val="Hyperlink"/>
-        </w:rPr>
-      </w:pPr>
-      <w:hyperlink r:id="rId16" w:history="1">
-        <w:r>
-          <w:rPr>
-            <w:rStyle w:val="Hyperlink"/>
-          </w:rPr>
-          <w:t>https://git-scm.com/download</w:t>
-        </w:r>
-      </w:hyperlink>
-    </w:p>
-    <w:p>
-      <w:pPr>
-        <w:pStyle w:val="LabStepNumbered"/>
-      </w:pPr>
-      <w:r>
-        <w:t>Download the installation files for git for Windows.</w:t>
-      </w:r>
-    </w:p>
-    <w:p>
-      <w:pPr>
-        <w:pStyle w:val="LabStepScreenshot"/>
-      </w:pPr>
-      <w:r>
-        <w:rPr>
-          <w:noProof/>
-        </w:rPr>
+        </w:rPr>
+        <w:t>Workloads</w:t>
+      </w:r>
+      <w:r>
+        <w:t xml:space="preserve"> tab in the </w:t>
+      </w:r>
+      <w:r>
+        <w:rPr>
+          <w:b/>
+        </w:rPr>
+        <w:t>Windows</w:t>
+      </w:r>
+      <w:r>
+        <w:t xml:space="preserve"> section, select the following workloads</w:t>
+      </w:r>
+    </w:p>
+    <w:p>
+      <w:pPr>
+        <w:pStyle w:val="LabStepNumberedLevel2"/>
+      </w:pPr>
+      <w:r>
+        <w:t>Universal Windows Platform development</w:t>
+      </w:r>
+      <w:r>
+        <w:t xml:space="preserve"> (</w:t>
+      </w:r>
+      <w:r>
+        <w:t xml:space="preserve">this is </w:t>
+      </w:r>
+      <w:r>
+        <w:t>optional)</w:t>
+      </w:r>
+    </w:p>
+    <w:p>
+      <w:pPr>
+        <w:pStyle w:val="LabStepNumberedLevel2"/>
+      </w:pPr>
+      <w:r>
+        <w:t>.NET desktop development</w:t>
+      </w:r>
+      <w:r>
+        <w:t xml:space="preserve"> (</w:t>
+      </w:r>
+      <w:r>
+        <w:t xml:space="preserve">this is </w:t>
+      </w:r>
+      <w:r>
+        <w:t>required)</w:t>
+      </w:r>
+    </w:p>
+    <w:p>
+      <w:pPr>
+        <w:pStyle w:val="LabStepScreenshotLevel2"/>
+      </w:pPr>
+      <w:r>
         <w:drawing>
-          <wp:inline distT="0" distB="0" distL="0" distR="0" wp14:anchorId="54C8DD88" wp14:editId="38E79208">
-            <wp:extent cx="4146692" cy="1800225"/>
-            <wp:effectExtent l="19050" t="19050" r="25400" b="9525"/>
-            <wp:docPr id="7" name="Picture 7"/>
+          <wp:inline distT="0" distB="0" distL="0" distR="0" wp14:anchorId="063466B1" wp14:editId="23543E1D">
+            <wp:extent cx="5187264" cy="1566711"/>
+            <wp:effectExtent l="19050" t="19050" r="13970" b="14605"/>
+            <wp:docPr id="16" name="Picture 16"/>
             <wp:cNvGraphicFramePr>
               <a:graphicFrameLocks xmlns:a="http://schemas.openxmlformats.org/drawingml/2006/main" noChangeAspect="1"/>
             </wp:cNvGraphicFramePr>
@@ -682,7 +818,7 @@
               <a:graphicData uri="http://schemas.openxmlformats.org/drawingml/2006/picture">
                 <pic:pic xmlns:pic="http://schemas.openxmlformats.org/drawingml/2006/picture">
                   <pic:nvPicPr>
-                    <pic:cNvPr id="0" name="Picture 5"/>
+                    <pic:cNvPr id="0" name="Picture 10"/>
                     <pic:cNvPicPr>
                       <a:picLocks noChangeAspect="1" noChangeArrowheads="1"/>
                     </pic:cNvPicPr>
@@ -703,7 +839,7 @@
                   <pic:spPr bwMode="auto">
                     <a:xfrm>
                       <a:off x="0" y="0"/>
-                      <a:ext cx="4149733" cy="1801545"/>
+                      <a:ext cx="5272170" cy="1592355"/>
                     </a:xfrm>
                     <a:prstGeom prst="rect">
                       <a:avLst/>
@@ -729,179 +865,105 @@
         <w:pStyle w:val="LabStepNumbered"/>
       </w:pPr>
       <w:r>
-        <w:t>Run the installation program. When prompted,</w:t>
-      </w:r>
-      <w:r>
-        <w:rPr>
-          <w:noProof/>
-        </w:rPr>
+        <w:lastRenderedPageBreak/>
+        <w:t xml:space="preserve">Under </w:t>
+      </w:r>
+      <w:r>
+        <w:rPr>
+          <w:b/>
+        </w:rPr>
+        <w:t>Workloads</w:t>
+      </w:r>
+      <w:r>
+        <w:t xml:space="preserve"> tab in the </w:t>
+      </w:r>
+      <w:r>
+        <w:rPr>
+          <w:b/>
+        </w:rPr>
+        <w:t xml:space="preserve">Web and Cloud </w:t>
+      </w:r>
+      <w:r>
+        <w:t>section, select the following workloads</w:t>
+      </w:r>
+    </w:p>
+    <w:p>
+      <w:pPr>
+        <w:pStyle w:val="LabStepNumberedLevel2"/>
+      </w:pPr>
+      <w:r>
+        <w:t>Web development</w:t>
+      </w:r>
+      <w:r>
+        <w:t xml:space="preserve"> (this is required)</w:t>
+      </w:r>
+    </w:p>
+    <w:p>
+      <w:pPr>
+        <w:pStyle w:val="LabStepNumberedLevel2"/>
+      </w:pPr>
+      <w:r>
+        <w:t>Azure development</w:t>
+      </w:r>
+      <w:r>
         <w:t xml:space="preserve"> </w:t>
       </w:r>
       <w:r>
-        <w:rPr>
-          <w:noProof/>
-        </w:rPr>
-        <w:t>agree to the terms and</w:t>
-      </w:r>
-      <w:r>
-        <w:t xml:space="preserve"> accept all the default settings.</w:t>
-      </w:r>
-    </w:p>
-    <w:p>
-      <w:pPr>
-        <w:pStyle w:val="LabStepScreenshot"/>
-      </w:pPr>
-      <w:r>
-        <w:rPr>
-          <w:noProof/>
-        </w:rPr>
-        <w:lastRenderedPageBreak/>
+        <w:t>(this is required)</w:t>
+      </w:r>
+    </w:p>
+    <w:p>
+      <w:pPr>
+        <w:pStyle w:val="LabStepNumberedLevel2"/>
+      </w:pPr>
+      <w:r>
+        <w:t>Node.js development</w:t>
+      </w:r>
+      <w:r>
+        <w:t xml:space="preserve"> (this is optional</w:t>
+      </w:r>
+      <w:r>
+        <w:t>)</w:t>
+      </w:r>
+    </w:p>
+    <w:p>
+      <w:pPr>
+        <w:pStyle w:val="LabStepNumberedLevel2"/>
+      </w:pPr>
+      <w:r>
+        <w:t>Data storage and processing</w:t>
+      </w:r>
+      <w:r>
+        <w:t xml:space="preserve"> </w:t>
+      </w:r>
+      <w:r>
+        <w:t>(this is optional)</w:t>
+      </w:r>
+    </w:p>
+    <w:p>
+      <w:pPr>
+        <w:pStyle w:val="LabStepNumberedLevel2"/>
+      </w:pPr>
+      <w:r>
+        <w:t>Office/SharePoint development</w:t>
+      </w:r>
+      <w:r>
+        <w:t xml:space="preserve"> </w:t>
+      </w:r>
+      <w:r>
+        <w:t>(this is optional)</w:t>
+      </w:r>
+    </w:p>
+    <w:p>
+      <w:pPr>
+        <w:pStyle w:val="LabStepScreenshotLevel2"/>
+      </w:pPr>
+      <w:r>
         <w:drawing>
-          <wp:inline distT="0" distB="0" distL="0" distR="0" wp14:anchorId="26DA1EC4" wp14:editId="18DB0139">
-            <wp:extent cx="2362200" cy="1832007"/>
-            <wp:effectExtent l="0" t="0" r="0" b="0"/>
-            <wp:docPr id="8" name="Picture 8"/>
-            <wp:cNvGraphicFramePr>
-              <a:graphicFrameLocks xmlns:a="http://schemas.openxmlformats.org/drawingml/2006/main" noChangeAspect="1"/>
-            </wp:cNvGraphicFramePr>
-            <a:graphic xmlns:a="http://schemas.openxmlformats.org/drawingml/2006/main">
-              <a:graphicData uri="http://schemas.openxmlformats.org/drawingml/2006/picture">
-                <pic:pic xmlns:pic="http://schemas.openxmlformats.org/drawingml/2006/picture">
-                  <pic:nvPicPr>
-                    <pic:cNvPr id="1" name=""/>
-                    <pic:cNvPicPr/>
-                  </pic:nvPicPr>
-                  <pic:blipFill>
-                    <a:blip r:embed="rId18"/>
-                    <a:stretch>
-                      <a:fillRect/>
-                    </a:stretch>
-                  </pic:blipFill>
-                  <pic:spPr>
-                    <a:xfrm>
-                      <a:off x="0" y="0"/>
-                      <a:ext cx="2384312" cy="1849156"/>
-                    </a:xfrm>
-                    <a:prstGeom prst="rect">
-                      <a:avLst/>
-                    </a:prstGeom>
-                  </pic:spPr>
-                </pic:pic>
-              </a:graphicData>
-            </a:graphic>
-          </wp:inline>
-        </w:drawing>
-      </w:r>
-    </w:p>
-    <w:p>
-      <w:pPr>
-        <w:pStyle w:val="LabStepNumbered"/>
-        <w:rPr>
-          <w:noProof/>
-        </w:rPr>
-      </w:pPr>
-      <w:r>
-        <w:rPr>
-          <w:noProof/>
-        </w:rPr>
-        <w:t>Wait until the installation is complete</w:t>
-      </w:r>
-      <w:r>
-        <w:rPr>
-          <w:noProof/>
-        </w:rPr>
-        <w:t>.</w:t>
-      </w:r>
-    </w:p>
-    <w:p>
-      <w:pPr>
-        <w:pStyle w:val="Heading3"/>
-        <w:rPr>
-          <w:noProof/>
-        </w:rPr>
-      </w:pPr>
-      <w:r>
-        <w:rPr>
-          <w:noProof/>
-        </w:rPr>
-        <w:t>Task 5</w:t>
-      </w:r>
-      <w:r>
-        <w:rPr>
-          <w:noProof/>
-        </w:rPr>
-        <w:t xml:space="preserve">: </w:t>
-      </w:r>
-      <w:r>
-        <w:rPr>
-          <w:noProof/>
-        </w:rPr>
-        <w:t>Install Visual Studio Code</w:t>
-      </w:r>
-    </w:p>
-    <w:p>
-      <w:pPr>
-        <w:pStyle w:val="LabExerciseLeadIn"/>
-      </w:pPr>
-      <w:r>
-        <w:t xml:space="preserve">In this </w:t>
-      </w:r>
-      <w:r>
-        <w:t>setup task</w:t>
-      </w:r>
-      <w:r>
-        <w:t>, you will install Visual Studio Code.</w:t>
-      </w:r>
-    </w:p>
-    <w:p>
-      <w:pPr>
-        <w:pStyle w:val="LabStepNumbered"/>
-        <w:numPr>
-          <w:ilvl w:val="0"/>
-          <w:numId w:val="12"/>
-        </w:numPr>
-      </w:pPr>
-      <w:r>
-        <w:t>Launch a browser and navigate to the following link.</w:t>
-      </w:r>
-    </w:p>
-    <w:p>
-      <w:pPr>
-        <w:pStyle w:val="LabStepCodeBlock"/>
-        <w:rPr>
-          <w:rStyle w:val="Hyperlink"/>
-        </w:rPr>
-      </w:pPr>
-      <w:hyperlink r:id="rId19" w:history="1">
-        <w:r>
-          <w:rPr>
-            <w:rStyle w:val="Hyperlink"/>
-          </w:rPr>
-          <w:t>https://code.visualstudio.com/download</w:t>
-        </w:r>
-      </w:hyperlink>
-    </w:p>
-    <w:p>
-      <w:pPr>
-        <w:pStyle w:val="LabStepNumbered"/>
-      </w:pPr>
-      <w:r>
-        <w:t>Download the installation files for Visual Studio Code for Windows.</w:t>
-      </w:r>
-    </w:p>
-    <w:p>
-      <w:pPr>
-        <w:pStyle w:val="LabStepScreenshot"/>
-      </w:pPr>
-      <w:r>
-        <w:rPr>
-          <w:rStyle w:val="LabStepScreenshotFrame"/>
-        </w:rPr>
-        <w:drawing>
-          <wp:inline distT="0" distB="0" distL="0" distR="0" wp14:anchorId="24CAAE24" wp14:editId="0E876B08">
-            <wp:extent cx="3381375" cy="1867620"/>
-            <wp:effectExtent l="19050" t="19050" r="9525" b="18415"/>
-            <wp:docPr id="43" name="Picture 43"/>
+          <wp:inline distT="0" distB="0" distL="0" distR="0" wp14:anchorId="71DF9FA5" wp14:editId="2AFC773A">
+            <wp:extent cx="4694308" cy="1613089"/>
+            <wp:effectExtent l="19050" t="19050" r="11430" b="25400"/>
+            <wp:docPr id="14" name="Picture 14"/>
             <wp:cNvGraphicFramePr>
               <a:graphicFrameLocks xmlns:a="http://schemas.openxmlformats.org/drawingml/2006/main" noChangeAspect="1"/>
             </wp:cNvGraphicFramePr>
@@ -915,7 +977,7 @@
                     </pic:cNvPicPr>
                   </pic:nvPicPr>
                   <pic:blipFill>
-                    <a:blip r:embed="rId20" cstate="print">
+                    <a:blip r:embed="rId18">
                       <a:extLst>
                         <a:ext uri="{28A0092B-C50C-407E-A947-70E740481C1C}">
                           <a14:useLocalDpi xmlns:a14="http://schemas.microsoft.com/office/drawing/2010/main" val="0"/>
@@ -930,7 +992,7 @@
                   <pic:spPr bwMode="auto">
                     <a:xfrm>
                       <a:off x="0" y="0"/>
-                      <a:ext cx="3395521" cy="1875433"/>
+                      <a:ext cx="4786183" cy="1644660"/>
                     </a:xfrm>
                     <a:prstGeom prst="rect">
                       <a:avLst/>
@@ -956,7 +1018,16 @@
         <w:pStyle w:val="LabStepNumbered"/>
       </w:pPr>
       <w:r>
-        <w:t>Run the installation program for Visual Studio Code.</w:t>
+        <w:t xml:space="preserve">Move ahead in the installation program to the </w:t>
+      </w:r>
+      <w:r>
+        <w:rPr>
+          <w:b/>
+        </w:rPr>
+        <w:t>Summary</w:t>
+      </w:r>
+      <w:r>
+        <w:t xml:space="preserve"> section. Locate and click the Install button in the bottom right corner to begin the installation.</w:t>
       </w:r>
     </w:p>
     <w:p>
@@ -968,10 +1039,10 @@
           <w:noProof/>
         </w:rPr>
         <w:drawing>
-          <wp:inline distT="0" distB="0" distL="0" distR="0" wp14:anchorId="7C21BE1C" wp14:editId="35873ED2">
-            <wp:extent cx="2652823" cy="2057400"/>
-            <wp:effectExtent l="0" t="0" r="0" b="0"/>
-            <wp:docPr id="44" name="Picture 44"/>
+          <wp:inline distT="0" distB="0" distL="0" distR="0" wp14:anchorId="4BD2D54E" wp14:editId="724DE6C0">
+            <wp:extent cx="1426930" cy="2836457"/>
+            <wp:effectExtent l="19050" t="19050" r="20955" b="21590"/>
+            <wp:docPr id="19" name="Picture 19"/>
             <wp:cNvGraphicFramePr>
               <a:graphicFrameLocks xmlns:a="http://schemas.openxmlformats.org/drawingml/2006/main" noChangeAspect="1"/>
             </wp:cNvGraphicFramePr>
@@ -979,536 +1050,13 @@
               <a:graphicData uri="http://schemas.openxmlformats.org/drawingml/2006/picture">
                 <pic:pic xmlns:pic="http://schemas.openxmlformats.org/drawingml/2006/picture">
                   <pic:nvPicPr>
-                    <pic:cNvPr id="1" name=""/>
-                    <pic:cNvPicPr/>
-                  </pic:nvPicPr>
-                  <pic:blipFill>
-                    <a:blip r:embed="rId21"/>
-                    <a:stretch>
-                      <a:fillRect/>
-                    </a:stretch>
-                  </pic:blipFill>
-                  <pic:spPr>
-                    <a:xfrm>
-                      <a:off x="0" y="0"/>
-                      <a:ext cx="2663794" cy="2065908"/>
-                    </a:xfrm>
-                    <a:prstGeom prst="rect">
-                      <a:avLst/>
-                    </a:prstGeom>
-                  </pic:spPr>
-                </pic:pic>
-              </a:graphicData>
-            </a:graphic>
-          </wp:inline>
-        </w:drawing>
-      </w:r>
-    </w:p>
-    <w:p>
-      <w:pPr>
-        <w:pStyle w:val="LabStepNumbered"/>
-      </w:pPr>
-      <w:r>
-        <w:t xml:space="preserve">When you get to the </w:t>
-      </w:r>
-      <w:r>
-        <w:rPr>
-          <w:b/>
-        </w:rPr>
-        <w:t>Ready to Install</w:t>
-      </w:r>
-      <w:r>
-        <w:t xml:space="preserve"> dialog, click </w:t>
-      </w:r>
-      <w:r>
-        <w:rPr>
-          <w:b/>
-        </w:rPr>
-        <w:t>Next</w:t>
-      </w:r>
-      <w:r>
-        <w:t xml:space="preserve"> to continue.</w:t>
-      </w:r>
-    </w:p>
-    <w:p>
-      <w:pPr>
-        <w:rPr>
-          <w:noProof/>
-        </w:rPr>
-      </w:pPr>
-      <w:r>
-        <w:rPr>
-          <w:noProof/>
-        </w:rPr>
-        <w:lastRenderedPageBreak/>
-        <w:drawing>
-          <wp:inline distT="0" distB="0" distL="0" distR="0" wp14:anchorId="7AD695A6" wp14:editId="506D7E82">
-            <wp:extent cx="2391278" cy="1854558"/>
-            <wp:effectExtent l="0" t="0" r="9525" b="0"/>
-            <wp:docPr id="1" name="Picture 1"/>
-            <wp:cNvGraphicFramePr>
-              <a:graphicFrameLocks xmlns:a="http://schemas.openxmlformats.org/drawingml/2006/main" noChangeAspect="1"/>
-            </wp:cNvGraphicFramePr>
-            <a:graphic xmlns:a="http://schemas.openxmlformats.org/drawingml/2006/main">
-              <a:graphicData uri="http://schemas.openxmlformats.org/drawingml/2006/picture">
-                <pic:pic xmlns:pic="http://schemas.openxmlformats.org/drawingml/2006/picture">
-                  <pic:nvPicPr>
-                    <pic:cNvPr id="1" name=""/>
-                    <pic:cNvPicPr/>
-                  </pic:nvPicPr>
-                  <pic:blipFill>
-                    <a:blip r:embed="rId22"/>
-                    <a:stretch>
-                      <a:fillRect/>
-                    </a:stretch>
-                  </pic:blipFill>
-                  <pic:spPr>
-                    <a:xfrm>
-                      <a:off x="0" y="0"/>
-                      <a:ext cx="2405028" cy="1865222"/>
-                    </a:xfrm>
-                    <a:prstGeom prst="rect">
-                      <a:avLst/>
-                    </a:prstGeom>
-                  </pic:spPr>
-                </pic:pic>
-              </a:graphicData>
-            </a:graphic>
-          </wp:inline>
-        </w:drawing>
-      </w:r>
-    </w:p>
-    <w:p>
-      <w:pPr>
-        <w:pStyle w:val="LabStepScreenshot"/>
-      </w:pPr>
-      <w:r>
-        <w:rPr>
-          <w:noProof/>
-        </w:rPr>
-        <w:drawing>
-          <wp:inline distT="0" distB="0" distL="0" distR="0" wp14:anchorId="2081C181" wp14:editId="2CE922B8">
-            <wp:extent cx="2210686" cy="1714500"/>
-            <wp:effectExtent l="0" t="0" r="0" b="0"/>
-            <wp:docPr id="45" name="Picture 45"/>
-            <wp:cNvGraphicFramePr>
-              <a:graphicFrameLocks xmlns:a="http://schemas.openxmlformats.org/drawingml/2006/main" noChangeAspect="1"/>
-            </wp:cNvGraphicFramePr>
-            <a:graphic xmlns:a="http://schemas.openxmlformats.org/drawingml/2006/main">
-              <a:graphicData uri="http://schemas.openxmlformats.org/drawingml/2006/picture">
-                <pic:pic xmlns:pic="http://schemas.openxmlformats.org/drawingml/2006/picture">
-                  <pic:nvPicPr>
-                    <pic:cNvPr id="1" name=""/>
-                    <pic:cNvPicPr/>
-                  </pic:nvPicPr>
-                  <pic:blipFill>
-                    <a:blip r:embed="rId23"/>
-                    <a:stretch>
-                      <a:fillRect/>
-                    </a:stretch>
-                  </pic:blipFill>
-                  <pic:spPr>
-                    <a:xfrm>
-                      <a:off x="0" y="0"/>
-                      <a:ext cx="2228451" cy="1728278"/>
-                    </a:xfrm>
-                    <a:prstGeom prst="rect">
-                      <a:avLst/>
-                    </a:prstGeom>
-                  </pic:spPr>
-                </pic:pic>
-              </a:graphicData>
-            </a:graphic>
-          </wp:inline>
-        </w:drawing>
-      </w:r>
-    </w:p>
-    <w:p>
-      <w:pPr>
-        <w:pStyle w:val="LabStepNumbered"/>
-      </w:pPr>
-      <w:r>
-        <w:t xml:space="preserve">Move through the dialogs of the installation program until you reach the </w:t>
-      </w:r>
-      <w:r>
-        <w:rPr>
-          <w:b/>
-        </w:rPr>
-        <w:t xml:space="preserve">Completing </w:t>
-      </w:r>
-      <w:r>
-        <w:rPr>
-          <w:b/>
-        </w:rPr>
-        <w:t xml:space="preserve">the </w:t>
-      </w:r>
-      <w:r>
-        <w:rPr>
-          <w:b/>
-        </w:rPr>
-        <w:t>Visual Studio Code Setup Wizard</w:t>
-      </w:r>
-      <w:r>
-        <w:t xml:space="preserve"> </w:t>
-      </w:r>
-      <w:r>
-        <w:t xml:space="preserve">dialog. Click </w:t>
-      </w:r>
-      <w:r>
-        <w:rPr>
-          <w:b/>
-        </w:rPr>
-        <w:t>Finish</w:t>
-      </w:r>
-      <w:r>
-        <w:t>.</w:t>
-      </w:r>
-    </w:p>
-    <w:p>
-      <w:pPr>
-        <w:pStyle w:val="LabStepScreenshot"/>
-      </w:pPr>
-      <w:r>
-        <w:rPr>
-          <w:noProof/>
-        </w:rPr>
-        <w:drawing>
-          <wp:inline distT="0" distB="0" distL="0" distR="0" wp14:anchorId="06E5B0CF" wp14:editId="34BC9F03">
-            <wp:extent cx="2543175" cy="1972362"/>
-            <wp:effectExtent l="0" t="0" r="0" b="8890"/>
-            <wp:docPr id="46" name="Picture 46"/>
-            <wp:cNvGraphicFramePr>
-              <a:graphicFrameLocks xmlns:a="http://schemas.openxmlformats.org/drawingml/2006/main" noChangeAspect="1"/>
-            </wp:cNvGraphicFramePr>
-            <a:graphic xmlns:a="http://schemas.openxmlformats.org/drawingml/2006/main">
-              <a:graphicData uri="http://schemas.openxmlformats.org/drawingml/2006/picture">
-                <pic:pic xmlns:pic="http://schemas.openxmlformats.org/drawingml/2006/picture">
-                  <pic:nvPicPr>
-                    <pic:cNvPr id="1" name=""/>
-                    <pic:cNvPicPr/>
-                  </pic:nvPicPr>
-                  <pic:blipFill>
-                    <a:blip r:embed="rId24"/>
-                    <a:stretch>
-                      <a:fillRect/>
-                    </a:stretch>
-                  </pic:blipFill>
-                  <pic:spPr>
-                    <a:xfrm>
-                      <a:off x="0" y="0"/>
-                      <a:ext cx="2558622" cy="1984342"/>
-                    </a:xfrm>
-                    <a:prstGeom prst="rect">
-                      <a:avLst/>
-                    </a:prstGeom>
-                  </pic:spPr>
-                </pic:pic>
-              </a:graphicData>
-            </a:graphic>
-          </wp:inline>
-        </w:drawing>
-      </w:r>
-    </w:p>
-    <w:p>
-      <w:pPr>
-        <w:pStyle w:val="LabStepNumbered"/>
-      </w:pPr>
-      <w:r>
-        <w:t>When the installation program completes, it should launch Visual Studio Code.</w:t>
-      </w:r>
-    </w:p>
-    <w:p>
-      <w:pPr>
-        <w:pStyle w:val="LabStepScreenshot"/>
-      </w:pPr>
-      <w:r>
-        <w:rPr>
-          <w:noProof/>
-        </w:rPr>
-        <w:lastRenderedPageBreak/>
-        <w:drawing>
-          <wp:inline distT="0" distB="0" distL="0" distR="0" wp14:anchorId="432CF734" wp14:editId="2F1459D0">
-            <wp:extent cx="4909457" cy="3385217"/>
-            <wp:effectExtent l="0" t="0" r="5715" b="5715"/>
-            <wp:docPr id="47" name="Picture 47"/>
-            <wp:cNvGraphicFramePr>
-              <a:graphicFrameLocks xmlns:a="http://schemas.openxmlformats.org/drawingml/2006/main" noChangeAspect="1"/>
-            </wp:cNvGraphicFramePr>
-            <a:graphic xmlns:a="http://schemas.openxmlformats.org/drawingml/2006/main">
-              <a:graphicData uri="http://schemas.openxmlformats.org/drawingml/2006/picture">
-                <pic:pic xmlns:pic="http://schemas.openxmlformats.org/drawingml/2006/picture">
-                  <pic:nvPicPr>
-                    <pic:cNvPr id="1" name=""/>
-                    <pic:cNvPicPr/>
-                  </pic:nvPicPr>
-                  <pic:blipFill>
-                    <a:blip r:embed="rId25"/>
-                    <a:stretch>
-                      <a:fillRect/>
-                    </a:stretch>
-                  </pic:blipFill>
-                  <pic:spPr>
-                    <a:xfrm>
-                      <a:off x="0" y="0"/>
-                      <a:ext cx="4932970" cy="3401430"/>
-                    </a:xfrm>
-                    <a:prstGeom prst="rect">
-                      <a:avLst/>
-                    </a:prstGeom>
-                  </pic:spPr>
-                </pic:pic>
-              </a:graphicData>
-            </a:graphic>
-          </wp:inline>
-        </w:drawing>
-      </w:r>
-    </w:p>
-    <w:p>
-      <w:pPr>
-        <w:pStyle w:val="Heading3"/>
-        <w:rPr>
-          <w:noProof/>
-        </w:rPr>
-      </w:pPr>
-      <w:r>
-        <w:rPr>
-          <w:noProof/>
-        </w:rPr>
-        <w:t>Task 6</w:t>
-      </w:r>
-      <w:r>
-        <w:rPr>
-          <w:noProof/>
-        </w:rPr>
-        <w:t xml:space="preserve">: </w:t>
-      </w:r>
-      <w:r>
-        <w:rPr>
-          <w:noProof/>
-        </w:rPr>
-        <w:t>Install Visual Studio 20</w:t>
-      </w:r>
-      <w:r>
-        <w:rPr>
-          <w:noProof/>
-        </w:rPr>
-        <w:t>17</w:t>
-      </w:r>
-      <w:r>
-        <w:rPr>
-          <w:noProof/>
-        </w:rPr>
-        <w:t xml:space="preserve"> Professional</w:t>
-      </w:r>
-    </w:p>
-    <w:p>
-      <w:pPr>
-        <w:pStyle w:val="LabExerciseLeadIn"/>
-      </w:pPr>
-      <w:r>
-        <w:t xml:space="preserve">In this exercise, you </w:t>
-      </w:r>
-      <w:r>
-        <w:t>will install Visual Studio 2017</w:t>
-      </w:r>
-      <w:r>
-        <w:t xml:space="preserve"> Professional</w:t>
-      </w:r>
-      <w:r>
-        <w:t>.</w:t>
-      </w:r>
-      <w:r>
-        <w:t xml:space="preserve"> </w:t>
-      </w:r>
-      <w:r>
-        <w:t>Note if you don't have access to Visual Studio 2017 Professional, you can complete all of the labs instead using the free version of Visual Studio 2017 community edition.</w:t>
-      </w:r>
-    </w:p>
-    <w:p>
-      <w:pPr>
-        <w:pStyle w:val="LabStepNumbered"/>
-        <w:numPr>
-          <w:ilvl w:val="0"/>
-          <w:numId w:val="13"/>
-        </w:numPr>
-      </w:pPr>
-      <w:r>
-        <w:t>Obtain the installation software for Visual Studio 2017 Professional.</w:t>
-      </w:r>
-    </w:p>
-    <w:p>
-      <w:pPr>
-        <w:pStyle w:val="LabStepNumberedLevel2"/>
-        <w:numPr>
-          <w:ilvl w:val="1"/>
-          <w:numId w:val="13"/>
-        </w:numPr>
-      </w:pPr>
-      <w:r>
-        <w:t>If you don't have a copy, you can download the 90 trial using the following link.</w:t>
-      </w:r>
-    </w:p>
-    <w:p>
-      <w:pPr>
-        <w:pStyle w:val="LabStepCodeBlockLevel2"/>
-        <w:rPr>
-          <w:rStyle w:val="Hyperlink"/>
-          <w:b w:val="0"/>
-        </w:rPr>
-      </w:pPr>
-      <w:r>
-        <w:rPr>
-          <w:rStyle w:val="Hyperlink"/>
-          <w:b w:val="0"/>
-        </w:rPr>
-        <w:t>https://www.visualstudio.com/thank-you-downloading-visual-studio/?sku=Professional&amp;rel=15</w:t>
-      </w:r>
-    </w:p>
-    <w:p>
-      <w:pPr>
-        <w:pStyle w:val="LabStepNumbered"/>
-      </w:pPr>
-      <w:r>
-        <w:t xml:space="preserve">Click </w:t>
-      </w:r>
-      <w:r>
-        <w:rPr>
-          <w:b/>
-        </w:rPr>
-        <w:t>Continue</w:t>
-      </w:r>
-      <w:r>
-        <w:t xml:space="preserve"> to r</w:t>
-      </w:r>
-      <w:r>
-        <w:t>un the installation program for Visual Studio 2017.</w:t>
-      </w:r>
-    </w:p>
-    <w:p>
-      <w:pPr>
-        <w:pStyle w:val="LabStepScreenshot"/>
-      </w:pPr>
-      <w:r>
-        <w:rPr>
-          <w:noProof/>
-        </w:rPr>
-        <w:drawing>
-          <wp:inline distT="0" distB="0" distL="0" distR="0" wp14:anchorId="3AC644D3" wp14:editId="634B1855">
-            <wp:extent cx="2393950" cy="1196975"/>
-            <wp:effectExtent l="19050" t="19050" r="25400" b="22225"/>
-            <wp:docPr id="15" name="Picture 15"/>
-            <wp:cNvGraphicFramePr>
-              <a:graphicFrameLocks xmlns:a="http://schemas.openxmlformats.org/drawingml/2006/main" noChangeAspect="1"/>
-            </wp:cNvGraphicFramePr>
-            <a:graphic xmlns:a="http://schemas.openxmlformats.org/drawingml/2006/main">
-              <a:graphicData uri="http://schemas.openxmlformats.org/drawingml/2006/picture">
-                <pic:pic xmlns:pic="http://schemas.openxmlformats.org/drawingml/2006/picture">
-                  <pic:nvPicPr>
-                    <pic:cNvPr id="1" name=""/>
-                    <pic:cNvPicPr/>
-                  </pic:nvPicPr>
-                  <pic:blipFill>
-                    <a:blip r:embed="rId26"/>
-                    <a:stretch>
-                      <a:fillRect/>
-                    </a:stretch>
-                  </pic:blipFill>
-                  <pic:spPr>
-                    <a:xfrm>
-                      <a:off x="0" y="0"/>
-                      <a:ext cx="2400469" cy="1200235"/>
-                    </a:xfrm>
-                    <a:prstGeom prst="rect">
-                      <a:avLst/>
-                    </a:prstGeom>
-                    <a:ln>
-                      <a:solidFill>
-                        <a:schemeClr val="bg1">
-                          <a:lumMod val="50000"/>
-                        </a:schemeClr>
-                      </a:solidFill>
-                    </a:ln>
-                  </pic:spPr>
-                </pic:pic>
-              </a:graphicData>
-            </a:graphic>
-          </wp:inline>
-        </w:drawing>
-      </w:r>
-    </w:p>
-    <w:p>
-      <w:pPr>
-        <w:pStyle w:val="LabStepNumbered"/>
-      </w:pPr>
-      <w:r>
-        <w:t xml:space="preserve">Under </w:t>
-      </w:r>
-      <w:r>
-        <w:rPr>
-          <w:b/>
-        </w:rPr>
-        <w:t>Workloads</w:t>
-      </w:r>
-      <w:r>
-        <w:t xml:space="preserve"> </w:t>
-      </w:r>
-      <w:r>
-        <w:t xml:space="preserve">tab </w:t>
-      </w:r>
-      <w:r>
-        <w:t xml:space="preserve">in the </w:t>
-      </w:r>
-      <w:r>
-        <w:rPr>
-          <w:b/>
-        </w:rPr>
-        <w:t>Windows</w:t>
-      </w:r>
-      <w:r>
-        <w:t xml:space="preserve"> section, select the following workloads</w:t>
-      </w:r>
-    </w:p>
-    <w:p>
-      <w:pPr>
-        <w:pStyle w:val="LabStepNumberedLevel2"/>
-      </w:pPr>
-      <w:r>
-        <w:t>Universal Windows Platform development</w:t>
-      </w:r>
-    </w:p>
-    <w:p>
-      <w:pPr>
-        <w:pStyle w:val="LabStepNumberedLevel2"/>
-      </w:pPr>
-      <w:r>
-        <w:t>.NET desktop development</w:t>
-      </w:r>
-    </w:p>
-    <w:p>
-      <w:pPr>
-        <w:pStyle w:val="LabStepScreenshotLevel2"/>
-      </w:pPr>
-      <w:r>
-        <w:lastRenderedPageBreak/>
-        <w:drawing>
-          <wp:inline distT="0" distB="0" distL="0" distR="0" wp14:anchorId="52F1723C" wp14:editId="13B83D38">
-            <wp:extent cx="4903717" cy="1481071"/>
-            <wp:effectExtent l="19050" t="19050" r="11430" b="24130"/>
-            <wp:docPr id="16" name="Picture 16"/>
-            <wp:cNvGraphicFramePr>
-              <a:graphicFrameLocks xmlns:a="http://schemas.openxmlformats.org/drawingml/2006/main" noChangeAspect="1"/>
-            </wp:cNvGraphicFramePr>
-            <a:graphic xmlns:a="http://schemas.openxmlformats.org/drawingml/2006/main">
-              <a:graphicData uri="http://schemas.openxmlformats.org/drawingml/2006/picture">
-                <pic:pic xmlns:pic="http://schemas.openxmlformats.org/drawingml/2006/picture">
-                  <pic:nvPicPr>
-                    <pic:cNvPr id="0" name="Picture 10"/>
+                    <pic:cNvPr id="0" name="Picture 13"/>
                     <pic:cNvPicPr>
                       <a:picLocks noChangeAspect="1" noChangeArrowheads="1"/>
                     </pic:cNvPicPr>
                   </pic:nvPicPr>
                   <pic:blipFill>
-                    <a:blip r:embed="rId27">
+                    <a:blip r:embed="rId19">
                       <a:extLst>
                         <a:ext uri="{28A0092B-C50C-407E-A947-70E740481C1C}">
                           <a14:useLocalDpi xmlns:a14="http://schemas.microsoft.com/office/drawing/2010/main" val="0"/>
@@ -1523,7 +1071,7 @@
                   <pic:spPr bwMode="auto">
                     <a:xfrm>
                       <a:off x="0" y="0"/>
-                      <a:ext cx="4959651" cy="1497965"/>
+                      <a:ext cx="1460209" cy="2902610"/>
                     </a:xfrm>
                     <a:prstGeom prst="rect">
                       <a:avLst/>
@@ -1547,328 +1095,29 @@
     <w:p>
       <w:pPr>
         <w:pStyle w:val="LabStepNumbered"/>
-      </w:pPr>
-      <w:r>
-        <w:t xml:space="preserve">Under </w:t>
-      </w:r>
-      <w:r>
-        <w:rPr>
-          <w:b/>
-        </w:rPr>
-        <w:t>Workloads</w:t>
-      </w:r>
-      <w:r>
-        <w:t xml:space="preserve"> </w:t>
-      </w:r>
-      <w:r>
-        <w:t xml:space="preserve">tab </w:t>
-      </w:r>
-      <w:r>
-        <w:t xml:space="preserve">in the </w:t>
-      </w:r>
-      <w:r>
-        <w:rPr>
-          <w:b/>
-        </w:rPr>
-        <w:t xml:space="preserve">Web and Cloud </w:t>
-      </w:r>
-      <w:r>
-        <w:t>section, select the following workloads</w:t>
-      </w:r>
-    </w:p>
-    <w:p>
-      <w:pPr>
-        <w:pStyle w:val="LabStepNumberedLevel2"/>
-      </w:pPr>
-      <w:r>
-        <w:t>Web development</w:t>
-      </w:r>
-    </w:p>
-    <w:p>
-      <w:pPr>
-        <w:pStyle w:val="LabStepNumberedLevel2"/>
-      </w:pPr>
-      <w:r>
-        <w:t>Azure development</w:t>
-      </w:r>
-    </w:p>
-    <w:p>
-      <w:pPr>
-        <w:pStyle w:val="LabStepNumberedLevel2"/>
-      </w:pPr>
-      <w:r>
-        <w:t>Node.js development</w:t>
-      </w:r>
-    </w:p>
-    <w:p>
-      <w:pPr>
-        <w:pStyle w:val="LabStepNumberedLevel2"/>
-      </w:pPr>
-      <w:r>
-        <w:t>Data storage and processing</w:t>
-      </w:r>
-    </w:p>
-    <w:p>
-      <w:pPr>
-        <w:pStyle w:val="LabStepNumberedLevel2"/>
-      </w:pPr>
-      <w:r>
-        <w:t>Office/SharePoint development</w:t>
-      </w:r>
-    </w:p>
-    <w:p>
-      <w:pPr>
-        <w:pStyle w:val="LabStepScreenshotLevel2"/>
-      </w:pPr>
-      <w:r>
+        <w:rPr>
+          <w:noProof/>
+        </w:rPr>
+      </w:pPr>
+      <w:r>
+        <w:rPr>
+          <w:noProof/>
+        </w:rPr>
+        <w:t>Instalation will take about 20-30 minutes. When the installation is complete, you will see the a page telling you that Visual Studio 2017 has been installed.</w:t>
+      </w:r>
+    </w:p>
+    <w:p>
+      <w:pPr>
+        <w:pStyle w:val="LabStepScreenshot"/>
+      </w:pPr>
+      <w:r>
+        <w:rPr>
+          <w:noProof/>
+        </w:rPr>
         <w:drawing>
-          <wp:inline distT="0" distB="0" distL="0" distR="0">
-            <wp:extent cx="5151549" cy="1770209"/>
-            <wp:effectExtent l="19050" t="19050" r="11430" b="20955"/>
-            <wp:docPr id="14" name="Picture 14"/>
-            <wp:cNvGraphicFramePr>
-              <a:graphicFrameLocks xmlns:a="http://schemas.openxmlformats.org/drawingml/2006/main" noChangeAspect="1"/>
-            </wp:cNvGraphicFramePr>
-            <a:graphic xmlns:a="http://schemas.openxmlformats.org/drawingml/2006/main">
-              <a:graphicData uri="http://schemas.openxmlformats.org/drawingml/2006/picture">
-                <pic:pic xmlns:pic="http://schemas.openxmlformats.org/drawingml/2006/picture">
-                  <pic:nvPicPr>
-                    <pic:cNvPr id="0" name="Picture 1"/>
-                    <pic:cNvPicPr>
-                      <a:picLocks noChangeAspect="1" noChangeArrowheads="1"/>
-                    </pic:cNvPicPr>
-                  </pic:nvPicPr>
-                  <pic:blipFill>
-                    <a:blip r:embed="rId28">
-                      <a:extLst>
-                        <a:ext uri="{28A0092B-C50C-407E-A947-70E740481C1C}">
-                          <a14:useLocalDpi xmlns:a14="http://schemas.microsoft.com/office/drawing/2010/main" val="0"/>
-                        </a:ext>
-                      </a:extLst>
-                    </a:blip>
-                    <a:srcRect/>
-                    <a:stretch>
-                      <a:fillRect/>
-                    </a:stretch>
-                  </pic:blipFill>
-                  <pic:spPr bwMode="auto">
-                    <a:xfrm>
-                      <a:off x="0" y="0"/>
-                      <a:ext cx="5237150" cy="1799624"/>
-                    </a:xfrm>
-                    <a:prstGeom prst="rect">
-                      <a:avLst/>
-                    </a:prstGeom>
-                    <a:noFill/>
-                    <a:ln>
-                      <a:solidFill>
-                        <a:schemeClr val="bg1">
-                          <a:lumMod val="50000"/>
-                        </a:schemeClr>
-                      </a:solidFill>
-                    </a:ln>
-                  </pic:spPr>
-                </pic:pic>
-              </a:graphicData>
-            </a:graphic>
-          </wp:inline>
-        </w:drawing>
-      </w:r>
-    </w:p>
-    <w:p>
-      <w:pPr>
-        <w:pStyle w:val="LabStepNumbered"/>
-      </w:pPr>
-      <w:r>
-        <w:t xml:space="preserve">In the </w:t>
-      </w:r>
-      <w:r>
-        <w:rPr>
-          <w:b/>
-        </w:rPr>
-        <w:t>Individual components</w:t>
-      </w:r>
-      <w:r>
-        <w:t xml:space="preserve"> tab, take a moment to inspect the components that will be installed. Note there is no need to modify anything in the </w:t>
-      </w:r>
-      <w:r>
-        <w:rPr>
-          <w:b/>
-        </w:rPr>
-        <w:t>Individual components</w:t>
-      </w:r>
-      <w:r>
-        <w:t xml:space="preserve"> tab.</w:t>
-      </w:r>
-    </w:p>
-    <w:p>
-      <w:pPr>
-        <w:pStyle w:val="LabStepScreenshot"/>
-      </w:pPr>
-      <w:r>
-        <w:rPr>
-          <w:noProof/>
-        </w:rPr>
-        <w:drawing>
-          <wp:inline distT="0" distB="0" distL="0" distR="0" wp14:anchorId="26D05FD3" wp14:editId="22F8D701">
-            <wp:extent cx="3937000" cy="2396892"/>
-            <wp:effectExtent l="19050" t="19050" r="25400" b="22860"/>
-            <wp:docPr id="18" name="Picture 18"/>
-            <wp:cNvGraphicFramePr>
-              <a:graphicFrameLocks xmlns:a="http://schemas.openxmlformats.org/drawingml/2006/main" noChangeAspect="1"/>
-            </wp:cNvGraphicFramePr>
-            <a:graphic xmlns:a="http://schemas.openxmlformats.org/drawingml/2006/main">
-              <a:graphicData uri="http://schemas.openxmlformats.org/drawingml/2006/picture">
-                <pic:pic xmlns:pic="http://schemas.openxmlformats.org/drawingml/2006/picture">
-                  <pic:nvPicPr>
-                    <pic:cNvPr id="0" name="Picture 12"/>
-                    <pic:cNvPicPr>
-                      <a:picLocks noChangeAspect="1" noChangeArrowheads="1"/>
-                    </pic:cNvPicPr>
-                  </pic:nvPicPr>
-                  <pic:blipFill>
-                    <a:blip r:embed="rId29">
-                      <a:extLst>
-                        <a:ext uri="{28A0092B-C50C-407E-A947-70E740481C1C}">
-                          <a14:useLocalDpi xmlns:a14="http://schemas.microsoft.com/office/drawing/2010/main" val="0"/>
-                        </a:ext>
-                      </a:extLst>
-                    </a:blip>
-                    <a:srcRect/>
-                    <a:stretch>
-                      <a:fillRect/>
-                    </a:stretch>
-                  </pic:blipFill>
-                  <pic:spPr bwMode="auto">
-                    <a:xfrm>
-                      <a:off x="0" y="0"/>
-                      <a:ext cx="3946090" cy="2402426"/>
-                    </a:xfrm>
-                    <a:prstGeom prst="rect">
-                      <a:avLst/>
-                    </a:prstGeom>
-                    <a:noFill/>
-                    <a:ln>
-                      <a:solidFill>
-                        <a:schemeClr val="bg1">
-                          <a:lumMod val="50000"/>
-                        </a:schemeClr>
-                      </a:solidFill>
-                    </a:ln>
-                  </pic:spPr>
-                </pic:pic>
-              </a:graphicData>
-            </a:graphic>
-          </wp:inline>
-        </w:drawing>
-      </w:r>
-    </w:p>
-    <w:p>
-      <w:pPr>
-        <w:pStyle w:val="LabStepNumbered"/>
-      </w:pPr>
-      <w:r>
-        <w:t xml:space="preserve">Move ahead in the installation program to the </w:t>
-      </w:r>
-      <w:r>
-        <w:rPr>
-          <w:b/>
-        </w:rPr>
-        <w:t>Summary</w:t>
-      </w:r>
-      <w:r>
-        <w:t xml:space="preserve"> section. Locate and click the Install button in the bottom right corner to begin the installation.</w:t>
-      </w:r>
-    </w:p>
-    <w:p>
-      <w:pPr>
-        <w:pStyle w:val="LabStepScreenshot"/>
-      </w:pPr>
-      <w:r>
-        <w:rPr>
-          <w:noProof/>
-        </w:rPr>
-        <w:lastRenderedPageBreak/>
-        <w:drawing>
-          <wp:inline distT="0" distB="0" distL="0" distR="0" wp14:anchorId="3F5D016D" wp14:editId="6E0C980C">
-            <wp:extent cx="1543050" cy="3067281"/>
-            <wp:effectExtent l="19050" t="19050" r="19050" b="19050"/>
-            <wp:docPr id="19" name="Picture 19"/>
-            <wp:cNvGraphicFramePr>
-              <a:graphicFrameLocks xmlns:a="http://schemas.openxmlformats.org/drawingml/2006/main" noChangeAspect="1"/>
-            </wp:cNvGraphicFramePr>
-            <a:graphic xmlns:a="http://schemas.openxmlformats.org/drawingml/2006/main">
-              <a:graphicData uri="http://schemas.openxmlformats.org/drawingml/2006/picture">
-                <pic:pic xmlns:pic="http://schemas.openxmlformats.org/drawingml/2006/picture">
-                  <pic:nvPicPr>
-                    <pic:cNvPr id="0" name="Picture 13"/>
-                    <pic:cNvPicPr>
-                      <a:picLocks noChangeAspect="1" noChangeArrowheads="1"/>
-                    </pic:cNvPicPr>
-                  </pic:nvPicPr>
-                  <pic:blipFill>
-                    <a:blip r:embed="rId30">
-                      <a:extLst>
-                        <a:ext uri="{28A0092B-C50C-407E-A947-70E740481C1C}">
-                          <a14:useLocalDpi xmlns:a14="http://schemas.microsoft.com/office/drawing/2010/main" val="0"/>
-                        </a:ext>
-                      </a:extLst>
-                    </a:blip>
-                    <a:srcRect/>
-                    <a:stretch>
-                      <a:fillRect/>
-                    </a:stretch>
-                  </pic:blipFill>
-                  <pic:spPr bwMode="auto">
-                    <a:xfrm>
-                      <a:off x="0" y="0"/>
-                      <a:ext cx="1571299" cy="3123434"/>
-                    </a:xfrm>
-                    <a:prstGeom prst="rect">
-                      <a:avLst/>
-                    </a:prstGeom>
-                    <a:noFill/>
-                    <a:ln>
-                      <a:solidFill>
-                        <a:schemeClr val="bg1">
-                          <a:lumMod val="50000"/>
-                        </a:schemeClr>
-                      </a:solidFill>
-                    </a:ln>
-                  </pic:spPr>
-                </pic:pic>
-              </a:graphicData>
-            </a:graphic>
-          </wp:inline>
-        </w:drawing>
-      </w:r>
-    </w:p>
-    <w:p>
-      <w:pPr>
-        <w:pStyle w:val="LabStepNumbered"/>
-        <w:rPr>
-          <w:noProof/>
-        </w:rPr>
-      </w:pPr>
-      <w:r>
-        <w:rPr>
-          <w:noProof/>
-        </w:rPr>
-        <w:t>Instalation will take about 20-30 minutes. When the installation is complete, you will see the a page telling you that Visual Studio 2017 has been installed.</w:t>
-      </w:r>
-    </w:p>
-    <w:p>
-      <w:pPr>
-        <w:pStyle w:val="LabStepScreenshot"/>
-      </w:pPr>
-      <w:r>
-        <w:rPr>
-          <w:noProof/>
-        </w:rPr>
-        <w:drawing>
-          <wp:inline distT="0" distB="0" distL="0" distR="0" wp14:anchorId="49AAE929" wp14:editId="3CBFB617">
-            <wp:extent cx="2038350" cy="1424528"/>
-            <wp:effectExtent l="19050" t="19050" r="19050" b="23495"/>
+          <wp:inline distT="0" distB="0" distL="0" distR="0" wp14:anchorId="319A56A7" wp14:editId="08FB04BC">
+            <wp:extent cx="2308470" cy="1613304"/>
+            <wp:effectExtent l="19050" t="19050" r="15875" b="25400"/>
             <wp:docPr id="21" name="Picture 21"/>
             <wp:cNvGraphicFramePr>
               <a:graphicFrameLocks xmlns:a="http://schemas.openxmlformats.org/drawingml/2006/main" noChangeAspect="1"/>
@@ -1881,14 +1130,14 @@
                     <pic:cNvPicPr/>
                   </pic:nvPicPr>
                   <pic:blipFill rotWithShape="1">
-                    <a:blip r:embed="rId31"/>
+                    <a:blip r:embed="rId20"/>
                     <a:srcRect r="55892" b="44769"/>
                     <a:stretch/>
                   </pic:blipFill>
                   <pic:spPr bwMode="auto">
                     <a:xfrm>
                       <a:off x="0" y="0"/>
-                      <a:ext cx="2059020" cy="1438973"/>
+                      <a:ext cx="2351327" cy="1643256"/>
                     </a:xfrm>
                     <a:prstGeom prst="rect">
                       <a:avLst/>
@@ -1922,6 +1171,7 @@
         <w:pStyle w:val="LabStepNumbered"/>
       </w:pPr>
       <w:r>
+        <w:lastRenderedPageBreak/>
         <w:t xml:space="preserve">Launch Visual Studio 2017. </w:t>
       </w:r>
     </w:p>
@@ -1966,9 +1216,9 @@
       </w:pPr>
       <w:r>
         <w:drawing>
-          <wp:inline distT="0" distB="0" distL="0" distR="0" wp14:anchorId="21B97549" wp14:editId="62D53EB2">
-            <wp:extent cx="1630104" cy="2006600"/>
-            <wp:effectExtent l="0" t="0" r="8255" b="0"/>
+          <wp:inline distT="0" distB="0" distL="0" distR="0" wp14:anchorId="20F15F64" wp14:editId="66E5308E">
+            <wp:extent cx="1828800" cy="2251188"/>
+            <wp:effectExtent l="0" t="0" r="0" b="0"/>
             <wp:docPr id="24" name="Picture 24"/>
             <wp:cNvGraphicFramePr>
               <a:graphicFrameLocks xmlns:a="http://schemas.openxmlformats.org/drawingml/2006/main" noChangeAspect="1"/>
@@ -1983,7 +1233,7 @@
                     </pic:cNvPicPr>
                   </pic:nvPicPr>
                   <pic:blipFill>
-                    <a:blip r:embed="rId32">
+                    <a:blip r:embed="rId21">
                       <a:extLst>
                         <a:ext uri="{28A0092B-C50C-407E-A947-70E740481C1C}">
                           <a14:useLocalDpi xmlns:a14="http://schemas.microsoft.com/office/drawing/2010/main" val="0"/>
@@ -1998,7 +1248,7 @@
                   <pic:spPr bwMode="auto">
                     <a:xfrm>
                       <a:off x="0" y="0"/>
-                      <a:ext cx="1640943" cy="2019943"/>
+                      <a:ext cx="1848931" cy="2275968"/>
                     </a:xfrm>
                     <a:prstGeom prst="rect">
                       <a:avLst/>
@@ -2047,11 +1297,10 @@
         <w:pStyle w:val="LabStepScreenshotLevel2"/>
       </w:pPr>
       <w:r>
-        <w:lastRenderedPageBreak/>
         <w:drawing>
-          <wp:inline distT="0" distB="0" distL="0" distR="0" wp14:anchorId="29D30FF4" wp14:editId="2117BC97">
-            <wp:extent cx="1638613" cy="2012950"/>
-            <wp:effectExtent l="0" t="0" r="0" b="6350"/>
+          <wp:inline distT="0" distB="0" distL="0" distR="0" wp14:anchorId="01849E64" wp14:editId="57BD1DE5">
+            <wp:extent cx="1967223" cy="2416629"/>
+            <wp:effectExtent l="0" t="0" r="0" b="3175"/>
             <wp:docPr id="25" name="Picture 25"/>
             <wp:cNvGraphicFramePr>
               <a:graphicFrameLocks xmlns:a="http://schemas.openxmlformats.org/drawingml/2006/main" noChangeAspect="1"/>
@@ -2064,7 +1313,7 @@
                     <pic:cNvPicPr/>
                   </pic:nvPicPr>
                   <pic:blipFill>
-                    <a:blip r:embed="rId33"/>
+                    <a:blip r:embed="rId22"/>
                     <a:stretch>
                       <a:fillRect/>
                     </a:stretch>
@@ -2072,7 +1321,7 @@
                   <pic:spPr>
                     <a:xfrm>
                       <a:off x="0" y="0"/>
-                      <a:ext cx="1664524" cy="2044780"/>
+                      <a:ext cx="2007674" cy="2466321"/>
                     </a:xfrm>
                     <a:prstGeom prst="rect">
                       <a:avLst/>
@@ -2099,10 +1348,7 @@
         <w:t>File &gt; New Project</w:t>
       </w:r>
       <w:r>
-        <w:t xml:space="preserve"> command.</w:t>
-      </w:r>
-      <w:r>
-        <w:t xml:space="preserve"> </w:t>
+        <w:t xml:space="preserve"> command. </w:t>
       </w:r>
     </w:p>
     <w:p>
@@ -2171,9 +1417,9 @@
       </w:pPr>
       <w:r>
         <w:drawing>
-          <wp:inline distT="0" distB="0" distL="0" distR="0" wp14:anchorId="26AAA222" wp14:editId="7B1AAB72">
-            <wp:extent cx="4210049" cy="2331720"/>
-            <wp:effectExtent l="0" t="0" r="635" b="0"/>
+          <wp:inline distT="0" distB="0" distL="0" distR="0" wp14:anchorId="0D30C38C" wp14:editId="22CA7946">
+            <wp:extent cx="3448594" cy="1909991"/>
+            <wp:effectExtent l="0" t="0" r="0" b="0"/>
             <wp:docPr id="26" name="Picture 26"/>
             <wp:cNvGraphicFramePr>
               <a:graphicFrameLocks xmlns:a="http://schemas.openxmlformats.org/drawingml/2006/main" noChangeAspect="1"/>
@@ -2186,7 +1432,7 @@
                     <pic:cNvPicPr/>
                   </pic:nvPicPr>
                   <pic:blipFill>
-                    <a:blip r:embed="rId34"/>
+                    <a:blip r:embed="rId23"/>
                     <a:stretch>
                       <a:fillRect/>
                     </a:stretch>
@@ -2194,7 +1440,7 @@
                   <pic:spPr>
                     <a:xfrm>
                       <a:off x="0" y="0"/>
-                      <a:ext cx="4222542" cy="2338639"/>
+                      <a:ext cx="3484497" cy="1929876"/>
                     </a:xfrm>
                     <a:prstGeom prst="rect">
                       <a:avLst/>
@@ -2212,13 +1458,11 @@
         <w:pStyle w:val="Heading3"/>
       </w:pPr>
       <w:r>
-        <w:t>Task 7</w:t>
-      </w:r>
-      <w:r>
-        <w:t xml:space="preserve">: </w:t>
-      </w:r>
-      <w:r>
-        <w:t>Install Fiddler</w:t>
+        <w:lastRenderedPageBreak/>
+        <w:t>Task 5</w:t>
+      </w:r>
+      <w:r>
+        <w:t>: Install Fiddler</w:t>
       </w:r>
     </w:p>
     <w:p>
@@ -2272,9 +1516,9 @@
           <w:noProof/>
         </w:rPr>
         <w:drawing>
-          <wp:inline distT="0" distB="0" distL="0" distR="0" wp14:anchorId="49301DFD" wp14:editId="55FB4A33">
-            <wp:extent cx="3092450" cy="1494928"/>
-            <wp:effectExtent l="19050" t="19050" r="12700" b="10160"/>
+          <wp:inline distT="0" distB="0" distL="0" distR="0" wp14:anchorId="05C8958F" wp14:editId="7B1E4A5D">
+            <wp:extent cx="2325189" cy="1124025"/>
+            <wp:effectExtent l="19050" t="19050" r="18415" b="19050"/>
             <wp:docPr id="27" name="Picture 27"/>
             <wp:cNvGraphicFramePr>
               <a:graphicFrameLocks xmlns:a="http://schemas.openxmlformats.org/drawingml/2006/main" noChangeAspect="1"/>
@@ -2289,7 +1533,7 @@
                     </pic:cNvPicPr>
                   </pic:nvPicPr>
                   <pic:blipFill>
-                    <a:blip r:embed="rId35" cstate="print">
+                    <a:blip r:embed="rId24" cstate="print">
                       <a:extLst>
                         <a:ext uri="{28A0092B-C50C-407E-A947-70E740481C1C}">
                           <a14:useLocalDpi xmlns:a14="http://schemas.microsoft.com/office/drawing/2010/main" val="0"/>
@@ -2304,7 +1548,7 @@
                   <pic:spPr bwMode="auto">
                     <a:xfrm>
                       <a:off x="0" y="0"/>
-                      <a:ext cx="3111284" cy="1504033"/>
+                      <a:ext cx="2365791" cy="1143652"/>
                     </a:xfrm>
                     <a:prstGeom prst="rect">
                       <a:avLst/>
@@ -2330,7 +1574,6 @@
         <w:pStyle w:val="LabStepNumbered"/>
       </w:pPr>
       <w:r>
-        <w:lastRenderedPageBreak/>
         <w:t xml:space="preserve">When the Fiddler installation program starts, it prompts you to accept the licensing agreement. Click </w:t>
       </w:r>
       <w:r>
@@ -2352,9 +1595,9 @@
           <w:noProof/>
         </w:rPr>
         <w:drawing>
-          <wp:inline distT="0" distB="0" distL="0" distR="0" wp14:anchorId="245A77D2" wp14:editId="3DB37F57">
-            <wp:extent cx="3048000" cy="2094597"/>
-            <wp:effectExtent l="0" t="0" r="0" b="1270"/>
+          <wp:inline distT="0" distB="0" distL="0" distR="0" wp14:anchorId="5417D38F" wp14:editId="311C05DE">
+            <wp:extent cx="2116183" cy="1454248"/>
+            <wp:effectExtent l="0" t="0" r="0" b="0"/>
             <wp:docPr id="28" name="Picture 28"/>
             <wp:cNvGraphicFramePr>
               <a:graphicFrameLocks xmlns:a="http://schemas.openxmlformats.org/drawingml/2006/main" noChangeAspect="1"/>
@@ -2367,7 +1610,7 @@
                     <pic:cNvPicPr/>
                   </pic:nvPicPr>
                   <pic:blipFill>
-                    <a:blip r:embed="rId36"/>
+                    <a:blip r:embed="rId25"/>
                     <a:stretch>
                       <a:fillRect/>
                     </a:stretch>
@@ -2375,7 +1618,7 @@
                   <pic:spPr>
                     <a:xfrm>
                       <a:off x="0" y="0"/>
-                      <a:ext cx="3064685" cy="2106063"/>
+                      <a:ext cx="2160325" cy="1484583"/>
                     </a:xfrm>
                     <a:prstGeom prst="rect">
                       <a:avLst/>
@@ -2414,9 +1657,9 @@
           <w:noProof/>
         </w:rPr>
         <w:drawing>
-          <wp:inline distT="0" distB="0" distL="0" distR="0" wp14:anchorId="2A291475" wp14:editId="05029CE8">
-            <wp:extent cx="3162300" cy="2173145"/>
-            <wp:effectExtent l="0" t="0" r="0" b="0"/>
+          <wp:inline distT="0" distB="0" distL="0" distR="0" wp14:anchorId="1B19E53A" wp14:editId="4B7B91CD">
+            <wp:extent cx="2076994" cy="1427319"/>
+            <wp:effectExtent l="0" t="0" r="0" b="1905"/>
             <wp:docPr id="29" name="Picture 29"/>
             <wp:cNvGraphicFramePr>
               <a:graphicFrameLocks xmlns:a="http://schemas.openxmlformats.org/drawingml/2006/main" noChangeAspect="1"/>
@@ -2429,7 +1672,7 @@
                     <pic:cNvPicPr/>
                   </pic:nvPicPr>
                   <pic:blipFill>
-                    <a:blip r:embed="rId37"/>
+                    <a:blip r:embed="rId26"/>
                     <a:stretch>
                       <a:fillRect/>
                     </a:stretch>
@@ -2437,7 +1680,7 @@
                   <pic:spPr>
                     <a:xfrm>
                       <a:off x="0" y="0"/>
-                      <a:ext cx="3164944" cy="2174962"/>
+                      <a:ext cx="2118962" cy="1456160"/>
                     </a:xfrm>
                     <a:prstGeom prst="rect">
                       <a:avLst/>
@@ -2467,9 +1710,9 @@
           <w:noProof/>
         </w:rPr>
         <w:drawing>
-          <wp:inline distT="0" distB="0" distL="0" distR="0" wp14:anchorId="504A1FEF" wp14:editId="46B801BE">
-            <wp:extent cx="2298700" cy="2629094"/>
-            <wp:effectExtent l="19050" t="19050" r="25400" b="19050"/>
+          <wp:inline distT="0" distB="0" distL="0" distR="0" wp14:anchorId="5E9533FF" wp14:editId="1CF8A544">
+            <wp:extent cx="1633241" cy="1867988"/>
+            <wp:effectExtent l="19050" t="19050" r="24130" b="18415"/>
             <wp:docPr id="30" name="Picture 30"/>
             <wp:cNvGraphicFramePr>
               <a:graphicFrameLocks xmlns:a="http://schemas.openxmlformats.org/drawingml/2006/main" noChangeAspect="1"/>
@@ -2484,7 +1727,7 @@
                     </pic:cNvPicPr>
                   </pic:nvPicPr>
                   <pic:blipFill>
-                    <a:blip r:embed="rId38">
+                    <a:blip r:embed="rId27">
                       <a:extLst>
                         <a:ext uri="{28A0092B-C50C-407E-A947-70E740481C1C}">
                           <a14:useLocalDpi xmlns:a14="http://schemas.microsoft.com/office/drawing/2010/main" val="0"/>
@@ -2499,7 +1742,7 @@
                   <pic:spPr bwMode="auto">
                     <a:xfrm>
                       <a:off x="0" y="0"/>
-                      <a:ext cx="2310869" cy="2643012"/>
+                      <a:ext cx="1647289" cy="1884055"/>
                     </a:xfrm>
                     <a:prstGeom prst="rect">
                       <a:avLst/>
@@ -2525,6 +1768,7 @@
         <w:pStyle w:val="LabStepNumbered"/>
       </w:pPr>
       <w:r>
+        <w:lastRenderedPageBreak/>
         <w:t xml:space="preserve">When Fiddler starts for the first time, it prompts you with the </w:t>
       </w:r>
       <w:proofErr w:type="spellStart"/>
@@ -2562,9 +1806,8 @@
         <w:rPr>
           <w:noProof/>
         </w:rPr>
-        <w:lastRenderedPageBreak/>
         <w:drawing>
-          <wp:inline distT="0" distB="0" distL="0" distR="0" wp14:anchorId="1C27C1C6" wp14:editId="3C41840C">
+          <wp:inline distT="0" distB="0" distL="0" distR="0" wp14:anchorId="09E8DD33" wp14:editId="457AA98B">
             <wp:extent cx="3017582" cy="1549400"/>
             <wp:effectExtent l="0" t="0" r="0" b="0"/>
             <wp:docPr id="31" name="Picture 31"/>
@@ -2579,7 +1822,7 @@
                     <pic:cNvPicPr/>
                   </pic:nvPicPr>
                   <pic:blipFill>
-                    <a:blip r:embed="rId39"/>
+                    <a:blip r:embed="rId28"/>
                     <a:stretch>
                       <a:fillRect/>
                     </a:stretch>
@@ -2616,16 +1859,7 @@
       </w:r>
       <w:proofErr w:type="spellEnd"/>
       <w:r>
-        <w:t xml:space="preserve"> button </w:t>
-      </w:r>
-      <w:r>
-        <w:t xml:space="preserve">in the toolbar </w:t>
-      </w:r>
-      <w:r>
-        <w:t>in the top left-hand corner of the Fiddler window</w:t>
-      </w:r>
-      <w:r>
-        <w:t xml:space="preserve"> to display the </w:t>
+        <w:t xml:space="preserve"> button in the toolbar in the top left-hand corner of the Fiddler window to display the </w:t>
       </w:r>
       <w:proofErr w:type="spellStart"/>
       <w:r>
@@ -2642,10 +1876,7 @@
         <w:t xml:space="preserve"> Loopback Exemption Utility</w:t>
       </w:r>
       <w:r>
-        <w:t xml:space="preserve"> dialog</w:t>
-      </w:r>
-      <w:r>
-        <w:t>.</w:t>
+        <w:t xml:space="preserve"> dialog.</w:t>
       </w:r>
     </w:p>
     <w:p>
@@ -2657,7 +1888,7 @@
           <w:noProof/>
         </w:rPr>
         <w:drawing>
-          <wp:inline distT="0" distB="0" distL="0" distR="0" wp14:anchorId="3873A643" wp14:editId="47BE3361">
+          <wp:inline distT="0" distB="0" distL="0" distR="0" wp14:anchorId="0DC7264C" wp14:editId="2C14DB32">
             <wp:extent cx="3817077" cy="1308100"/>
             <wp:effectExtent l="19050" t="19050" r="12065" b="25400"/>
             <wp:docPr id="32" name="Picture 32"/>
@@ -2674,7 +1905,7 @@
                     </pic:cNvPicPr>
                   </pic:nvPicPr>
                   <pic:blipFill>
-                    <a:blip r:embed="rId40">
+                    <a:blip r:embed="rId29">
                       <a:extLst>
                         <a:ext uri="{28A0092B-C50C-407E-A947-70E740481C1C}">
                           <a14:useLocalDpi xmlns:a14="http://schemas.microsoft.com/office/drawing/2010/main" val="0"/>
@@ -2753,9 +1984,9 @@
           <w:noProof/>
         </w:rPr>
         <w:drawing>
-          <wp:inline distT="0" distB="0" distL="0" distR="0" wp14:anchorId="66C5DE50" wp14:editId="4FEE873E">
-            <wp:extent cx="3818924" cy="2425700"/>
-            <wp:effectExtent l="19050" t="19050" r="10160" b="12700"/>
+          <wp:inline distT="0" distB="0" distL="0" distR="0" wp14:anchorId="3729DFBC" wp14:editId="5C790F94">
+            <wp:extent cx="3409406" cy="2165582"/>
+            <wp:effectExtent l="19050" t="19050" r="19685" b="25400"/>
             <wp:docPr id="33" name="Picture 33"/>
             <wp:cNvGraphicFramePr>
               <a:graphicFrameLocks xmlns:a="http://schemas.openxmlformats.org/drawingml/2006/main" noChangeAspect="1"/>
@@ -2770,7 +2001,7 @@
                     </pic:cNvPicPr>
                   </pic:nvPicPr>
                   <pic:blipFill>
-                    <a:blip r:embed="rId41">
+                    <a:blip r:embed="rId30">
                       <a:extLst>
                         <a:ext uri="{28A0092B-C50C-407E-A947-70E740481C1C}">
                           <a14:useLocalDpi xmlns:a14="http://schemas.microsoft.com/office/drawing/2010/main" val="0"/>
@@ -2785,7 +2016,7 @@
                   <pic:spPr bwMode="auto">
                     <a:xfrm>
                       <a:off x="0" y="0"/>
-                      <a:ext cx="3829657" cy="2432517"/>
+                      <a:ext cx="3430489" cy="2178973"/>
                     </a:xfrm>
                     <a:prstGeom prst="rect">
                       <a:avLst/>
@@ -2837,7 +2068,7 @@
       </w:pPr>
       <w:r>
         <w:drawing>
-          <wp:inline distT="0" distB="0" distL="0" distR="0" wp14:anchorId="0CC729BF" wp14:editId="4F993E28">
+          <wp:inline distT="0" distB="0" distL="0" distR="0" wp14:anchorId="2B578A44" wp14:editId="586022F3">
             <wp:extent cx="5099518" cy="1409700"/>
             <wp:effectExtent l="19050" t="19050" r="25400" b="19050"/>
             <wp:docPr id="34" name="Picture 34"/>
@@ -2854,7 +2085,7 @@
                     </pic:cNvPicPr>
                   </pic:nvPicPr>
                   <pic:blipFill>
-                    <a:blip r:embed="rId42">
+                    <a:blip r:embed="rId31">
                       <a:extLst>
                         <a:ext uri="{28A0092B-C50C-407E-A947-70E740481C1C}">
                           <a14:useLocalDpi xmlns:a14="http://schemas.microsoft.com/office/drawing/2010/main" val="0"/>
@@ -2932,7 +2163,7 @@
       </w:pPr>
       <w:r>
         <w:drawing>
-          <wp:inline distT="0" distB="0" distL="0" distR="0" wp14:anchorId="44F26018" wp14:editId="215D5136">
+          <wp:inline distT="0" distB="0" distL="0" distR="0" wp14:anchorId="7B29B2B8" wp14:editId="09BA3302">
             <wp:extent cx="3695700" cy="1746796"/>
             <wp:effectExtent l="19050" t="19050" r="19050" b="25400"/>
             <wp:docPr id="41" name="Picture 41"/>
@@ -2949,7 +2180,7 @@
                     </pic:cNvPicPr>
                   </pic:nvPicPr>
                   <pic:blipFill>
-                    <a:blip r:embed="rId43">
+                    <a:blip r:embed="rId32">
                       <a:extLst>
                         <a:ext uri="{28A0092B-C50C-407E-A947-70E740481C1C}">
                           <a14:useLocalDpi xmlns:a14="http://schemas.microsoft.com/office/drawing/2010/main" val="0"/>
@@ -3034,7 +2265,7 @@
       </w:pPr>
       <w:r>
         <w:drawing>
-          <wp:inline distT="0" distB="0" distL="0" distR="0" wp14:anchorId="14014BF4" wp14:editId="10CB801F">
+          <wp:inline distT="0" distB="0" distL="0" distR="0" wp14:anchorId="47439870" wp14:editId="073BC9D2">
             <wp:extent cx="4216400" cy="1285666"/>
             <wp:effectExtent l="19050" t="19050" r="12700" b="10160"/>
             <wp:docPr id="35" name="Picture 35"/>
@@ -3051,7 +2282,7 @@
                     </pic:cNvPicPr>
                   </pic:nvPicPr>
                   <pic:blipFill rotWithShape="1">
-                    <a:blip r:embed="rId44">
+                    <a:blip r:embed="rId33">
                       <a:extLst>
                         <a:ext uri="{28A0092B-C50C-407E-A947-70E740481C1C}">
                           <a14:useLocalDpi xmlns:a14="http://schemas.microsoft.com/office/drawing/2010/main" val="0"/>
@@ -3119,7 +2350,7 @@
       </w:pPr>
       <w:r>
         <w:drawing>
-          <wp:inline distT="0" distB="0" distL="0" distR="0" wp14:anchorId="69FEECBE" wp14:editId="73CD19CD">
+          <wp:inline distT="0" distB="0" distL="0" distR="0" wp14:anchorId="1BBA3B8F" wp14:editId="528B8E40">
             <wp:extent cx="3721100" cy="1666038"/>
             <wp:effectExtent l="19050" t="19050" r="12700" b="10795"/>
             <wp:docPr id="36" name="Picture 36"/>
@@ -3134,7 +2365,7 @@
                     <pic:cNvPicPr/>
                   </pic:nvPicPr>
                   <pic:blipFill>
-                    <a:blip r:embed="rId45"/>
+                    <a:blip r:embed="rId34"/>
                     <a:stretch>
                       <a:fillRect/>
                     </a:stretch>
@@ -3194,10 +2425,749 @@
       </w:pPr>
       <w:r>
         <w:drawing>
-          <wp:inline distT="0" distB="0" distL="0" distR="0" wp14:anchorId="1E63B314" wp14:editId="71D9C56D">
+          <wp:inline distT="0" distB="0" distL="0" distR="0" wp14:anchorId="4EDD1B05" wp14:editId="13626CA1">
             <wp:extent cx="2546350" cy="2181831"/>
             <wp:effectExtent l="0" t="0" r="6350" b="9525"/>
             <wp:docPr id="37" name="Picture 37"/>
+            <wp:cNvGraphicFramePr>
+              <a:graphicFrameLocks xmlns:a="http://schemas.openxmlformats.org/drawingml/2006/main" noChangeAspect="1"/>
+            </wp:cNvGraphicFramePr>
+            <a:graphic xmlns:a="http://schemas.openxmlformats.org/drawingml/2006/main">
+              <a:graphicData uri="http://schemas.openxmlformats.org/drawingml/2006/picture">
+                <pic:pic xmlns:pic="http://schemas.openxmlformats.org/drawingml/2006/picture">
+                  <pic:nvPicPr>
+                    <pic:cNvPr id="1" name=""/>
+                    <pic:cNvPicPr/>
+                  </pic:nvPicPr>
+                  <pic:blipFill>
+                    <a:blip r:embed="rId35"/>
+                    <a:stretch>
+                      <a:fillRect/>
+                    </a:stretch>
+                  </pic:blipFill>
+                  <pic:spPr>
+                    <a:xfrm>
+                      <a:off x="0" y="0"/>
+                      <a:ext cx="2563211" cy="2196278"/>
+                    </a:xfrm>
+                    <a:prstGeom prst="rect">
+                      <a:avLst/>
+                    </a:prstGeom>
+                  </pic:spPr>
+                </pic:pic>
+              </a:graphicData>
+            </a:graphic>
+          </wp:inline>
+        </w:drawing>
+      </w:r>
+    </w:p>
+    <w:p>
+      <w:pPr>
+        <w:pStyle w:val="LabStepNumberedLevel2"/>
+      </w:pPr>
+      <w:r>
+        <w:lastRenderedPageBreak/>
+        <w:t xml:space="preserve">Click </w:t>
+      </w:r>
+      <w:r>
+        <w:rPr>
+          <w:b/>
+        </w:rPr>
+        <w:t>Yes</w:t>
+      </w:r>
+      <w:r>
+        <w:t xml:space="preserve"> one more time when you see the </w:t>
+      </w:r>
+      <w:proofErr w:type="spellStart"/>
+      <w:r>
+        <w:rPr>
+          <w:b/>
+        </w:rPr>
+        <w:t>TrustCert</w:t>
+      </w:r>
+      <w:proofErr w:type="spellEnd"/>
+      <w:r>
+        <w:rPr>
+          <w:b/>
+        </w:rPr>
+        <w:t xml:space="preserve"> Confirmation</w:t>
+      </w:r>
+      <w:r>
+        <w:t xml:space="preserve"> dialog.</w:t>
+      </w:r>
+    </w:p>
+    <w:p>
+      <w:pPr>
+        <w:pStyle w:val="LabStepScreenshotLevel2"/>
+      </w:pPr>
+      <w:r>
+        <w:drawing>
+          <wp:inline distT="0" distB="0" distL="0" distR="0" wp14:anchorId="41EE1FD9" wp14:editId="6748ACFC">
+            <wp:extent cx="2483859" cy="1123406"/>
+            <wp:effectExtent l="0" t="0" r="0" b="635"/>
+            <wp:docPr id="38" name="Picture 38"/>
+            <wp:cNvGraphicFramePr>
+              <a:graphicFrameLocks xmlns:a="http://schemas.openxmlformats.org/drawingml/2006/main" noChangeAspect="1"/>
+            </wp:cNvGraphicFramePr>
+            <a:graphic xmlns:a="http://schemas.openxmlformats.org/drawingml/2006/main">
+              <a:graphicData uri="http://schemas.openxmlformats.org/drawingml/2006/picture">
+                <pic:pic xmlns:pic="http://schemas.openxmlformats.org/drawingml/2006/picture">
+                  <pic:nvPicPr>
+                    <pic:cNvPr id="1" name=""/>
+                    <pic:cNvPicPr/>
+                  </pic:nvPicPr>
+                  <pic:blipFill>
+                    <a:blip r:embed="rId36"/>
+                    <a:stretch>
+                      <a:fillRect/>
+                    </a:stretch>
+                  </pic:blipFill>
+                  <pic:spPr>
+                    <a:xfrm>
+                      <a:off x="0" y="0"/>
+                      <a:ext cx="2517855" cy="1138782"/>
+                    </a:xfrm>
+                    <a:prstGeom prst="rect">
+                      <a:avLst/>
+                    </a:prstGeom>
+                  </pic:spPr>
+                </pic:pic>
+              </a:graphicData>
+            </a:graphic>
+          </wp:inline>
+        </w:drawing>
+      </w:r>
+    </w:p>
+    <w:p>
+      <w:pPr>
+        <w:pStyle w:val="LabStepNumberedLevel2"/>
+      </w:pPr>
+      <w:r>
+        <w:t>You should now see a dialog that confirms that Fiddler's root certificate has been added to the machine root list.</w:t>
+      </w:r>
+    </w:p>
+    <w:p>
+      <w:pPr>
+        <w:pStyle w:val="LabStepScreenshotLevel2"/>
+      </w:pPr>
+      <w:r>
+        <w:drawing>
+          <wp:inline distT="0" distB="0" distL="0" distR="0" wp14:anchorId="6A2121A0" wp14:editId="1413EE6A">
+            <wp:extent cx="2390503" cy="979490"/>
+            <wp:effectExtent l="0" t="0" r="0" b="0"/>
+            <wp:docPr id="39" name="Picture 39"/>
+            <wp:cNvGraphicFramePr>
+              <a:graphicFrameLocks xmlns:a="http://schemas.openxmlformats.org/drawingml/2006/main" noChangeAspect="1"/>
+            </wp:cNvGraphicFramePr>
+            <a:graphic xmlns:a="http://schemas.openxmlformats.org/drawingml/2006/main">
+              <a:graphicData uri="http://schemas.openxmlformats.org/drawingml/2006/picture">
+                <pic:pic xmlns:pic="http://schemas.openxmlformats.org/drawingml/2006/picture">
+                  <pic:nvPicPr>
+                    <pic:cNvPr id="1" name=""/>
+                    <pic:cNvPicPr/>
+                  </pic:nvPicPr>
+                  <pic:blipFill>
+                    <a:blip r:embed="rId37"/>
+                    <a:stretch>
+                      <a:fillRect/>
+                    </a:stretch>
+                  </pic:blipFill>
+                  <pic:spPr>
+                    <a:xfrm>
+                      <a:off x="0" y="0"/>
+                      <a:ext cx="2409267" cy="987179"/>
+                    </a:xfrm>
+                    <a:prstGeom prst="rect">
+                      <a:avLst/>
+                    </a:prstGeom>
+                  </pic:spPr>
+                </pic:pic>
+              </a:graphicData>
+            </a:graphic>
+          </wp:inline>
+        </w:drawing>
+      </w:r>
+    </w:p>
+    <w:p>
+      <w:pPr>
+        <w:pStyle w:val="LabStepNumberedLevel2"/>
+      </w:pPr>
+      <w:r>
+        <w:t xml:space="preserve">Click </w:t>
+      </w:r>
+      <w:r>
+        <w:rPr>
+          <w:b/>
+        </w:rPr>
+        <w:t>OK</w:t>
+      </w:r>
+      <w:r>
+        <w:t xml:space="preserve"> to dismiss the </w:t>
+      </w:r>
+      <w:r>
+        <w:rPr>
+          <w:b/>
+        </w:rPr>
+        <w:t>Telerik Fiddler Options</w:t>
+      </w:r>
+      <w:r>
+        <w:t xml:space="preserve"> dialog.</w:t>
+      </w:r>
+    </w:p>
+    <w:p>
+      <w:pPr>
+        <w:pStyle w:val="LabStepScreenshotLevel2"/>
+      </w:pPr>
+      <w:r>
+        <w:drawing>
+          <wp:inline distT="0" distB="0" distL="0" distR="0" wp14:anchorId="5BAE1293" wp14:editId="400B88D7">
+            <wp:extent cx="2443391" cy="1658982"/>
+            <wp:effectExtent l="19050" t="19050" r="14605" b="17780"/>
+            <wp:docPr id="40" name="Picture 40"/>
+            <wp:cNvGraphicFramePr>
+              <a:graphicFrameLocks xmlns:a="http://schemas.openxmlformats.org/drawingml/2006/main" noChangeAspect="1"/>
+            </wp:cNvGraphicFramePr>
+            <a:graphic xmlns:a="http://schemas.openxmlformats.org/drawingml/2006/main">
+              <a:graphicData uri="http://schemas.openxmlformats.org/drawingml/2006/picture">
+                <pic:pic xmlns:pic="http://schemas.openxmlformats.org/drawingml/2006/picture">
+                  <pic:nvPicPr>
+                    <pic:cNvPr id="1" name=""/>
+                    <pic:cNvPicPr/>
+                  </pic:nvPicPr>
+                  <pic:blipFill>
+                    <a:blip r:embed="rId38"/>
+                    <a:stretch>
+                      <a:fillRect/>
+                    </a:stretch>
+                  </pic:blipFill>
+                  <pic:spPr>
+                    <a:xfrm>
+                      <a:off x="0" y="0"/>
+                      <a:ext cx="2460825" cy="1670819"/>
+                    </a:xfrm>
+                    <a:prstGeom prst="rect">
+                      <a:avLst/>
+                    </a:prstGeom>
+                    <a:ln>
+                      <a:solidFill>
+                        <a:schemeClr val="bg1">
+                          <a:lumMod val="50000"/>
+                        </a:schemeClr>
+                      </a:solidFill>
+                    </a:ln>
+                  </pic:spPr>
+                </pic:pic>
+              </a:graphicData>
+            </a:graphic>
+          </wp:inline>
+        </w:drawing>
+      </w:r>
+    </w:p>
+    <w:p>
+      <w:pPr>
+        <w:pStyle w:val="LabStepNumbered"/>
+      </w:pPr>
+      <w:r>
+        <w:t xml:space="preserve">Start Fiddler and then launch the Microsoft Edge browser and navigate to a URL with SSL such as </w:t>
+      </w:r>
+      <w:hyperlink r:id="rId39" w:history="1">
+        <w:r>
+          <w:rPr>
+            <w:rStyle w:val="Hyperlink"/>
+          </w:rPr>
+          <w:t>https://bing.com</w:t>
+        </w:r>
+      </w:hyperlink>
+      <w:r>
+        <w:t>.</w:t>
+      </w:r>
+    </w:p>
+    <w:p>
+      <w:pPr>
+        <w:pStyle w:val="LabStepNumbered"/>
+      </w:pPr>
+      <w:r>
+        <w:t>Make sure you can use Fiddler to monitor HTTPS request.</w:t>
+      </w:r>
+    </w:p>
+    <w:p>
+      <w:pPr>
+        <w:pStyle w:val="LabStepScreenshot"/>
+      </w:pPr>
+      <w:r>
+        <w:rPr>
+          <w:noProof/>
+        </w:rPr>
+        <w:drawing>
+          <wp:inline distT="0" distB="0" distL="0" distR="0" wp14:anchorId="158D681D" wp14:editId="6CDFE95D">
+            <wp:extent cx="4480560" cy="2977311"/>
+            <wp:effectExtent l="0" t="0" r="0" b="0"/>
+            <wp:docPr id="42" name="Picture 42"/>
+            <wp:cNvGraphicFramePr>
+              <a:graphicFrameLocks xmlns:a="http://schemas.openxmlformats.org/drawingml/2006/main" noChangeAspect="1"/>
+            </wp:cNvGraphicFramePr>
+            <a:graphic xmlns:a="http://schemas.openxmlformats.org/drawingml/2006/main">
+              <a:graphicData uri="http://schemas.openxmlformats.org/drawingml/2006/picture">
+                <pic:pic xmlns:pic="http://schemas.openxmlformats.org/drawingml/2006/picture">
+                  <pic:nvPicPr>
+                    <pic:cNvPr id="0" name="Picture 22"/>
+                    <pic:cNvPicPr>
+                      <a:picLocks noChangeAspect="1" noChangeArrowheads="1"/>
+                    </pic:cNvPicPr>
+                  </pic:nvPicPr>
+                  <pic:blipFill>
+                    <a:blip r:embed="rId40" cstate="print">
+                      <a:extLst>
+                        <a:ext uri="{28A0092B-C50C-407E-A947-70E740481C1C}">
+                          <a14:useLocalDpi xmlns:a14="http://schemas.microsoft.com/office/drawing/2010/main" val="0"/>
+                        </a:ext>
+                      </a:extLst>
+                    </a:blip>
+                    <a:srcRect/>
+                    <a:stretch>
+                      <a:fillRect/>
+                    </a:stretch>
+                  </pic:blipFill>
+                  <pic:spPr bwMode="auto">
+                    <a:xfrm>
+                      <a:off x="0" y="0"/>
+                      <a:ext cx="4516737" cy="3001350"/>
+                    </a:xfrm>
+                    <a:prstGeom prst="rect">
+                      <a:avLst/>
+                    </a:prstGeom>
+                    <a:noFill/>
+                    <a:ln>
+                      <a:noFill/>
+                    </a:ln>
+                  </pic:spPr>
+                </pic:pic>
+              </a:graphicData>
+            </a:graphic>
+          </wp:inline>
+        </w:drawing>
+      </w:r>
+    </w:p>
+    <w:p>
+      <w:pPr>
+        <w:pStyle w:val="Heading3"/>
+      </w:pPr>
+      <w:r>
+        <w:lastRenderedPageBreak/>
+        <w:t>Task 6</w:t>
+      </w:r>
+      <w:r>
+        <w:t xml:space="preserve">: </w:t>
+      </w:r>
+      <w:r>
+        <w:t xml:space="preserve">Install Node.js </w:t>
+      </w:r>
+      <w:r>
+        <w:t>Version 8.x</w:t>
+      </w:r>
+    </w:p>
+    <w:p>
+      <w:pPr>
+        <w:pStyle w:val="LabExerciseLeadIn"/>
+      </w:pPr>
+      <w:r>
+        <w:t>In this task, you will install Node.js</w:t>
+      </w:r>
+      <w:r>
+        <w:t xml:space="preserve"> which is used on day 2 of this workshop. Note that the most recent version of the SharePoint Framework is not compatible with the most recent versions of Node.js which include version 9 and version 10. Therefore, you should install the most recent build of Node.js version 8.x</w:t>
+      </w:r>
+      <w:r>
+        <w:t>.</w:t>
+      </w:r>
+      <w:r>
+        <w:t xml:space="preserve"> </w:t>
+      </w:r>
+    </w:p>
+    <w:p>
+      <w:pPr>
+        <w:pStyle w:val="LabStepNumbered"/>
+        <w:numPr>
+          <w:ilvl w:val="0"/>
+          <w:numId w:val="10"/>
+        </w:numPr>
+      </w:pPr>
+      <w:r>
+        <w:t xml:space="preserve">Download the MSI file to install Node.js named </w:t>
+      </w:r>
+      <w:r>
+        <w:rPr>
+          <w:b/>
+        </w:rPr>
+        <w:t>node-v8.14.1-x64.msi</w:t>
+      </w:r>
+      <w:r>
+        <w:t xml:space="preserve"> </w:t>
+      </w:r>
+      <w:r>
+        <w:t>from the following link</w:t>
+      </w:r>
+      <w:r>
+        <w:t>.</w:t>
+      </w:r>
+    </w:p>
+    <w:p>
+      <w:pPr>
+        <w:pStyle w:val="LabStepCodeBlock"/>
+        <w:rPr>
+          <w:rStyle w:val="Hyperlink"/>
+        </w:rPr>
+      </w:pPr>
+      <w:hyperlink r:id="rId41" w:history="1">
+        <w:r>
+          <w:rPr>
+            <w:rStyle w:val="Hyperlink"/>
+          </w:rPr>
+          <w:t>https://nodejs.org/dist/latest-v8.x/node-v8.14.1-x64.msi</w:t>
+        </w:r>
+      </w:hyperlink>
+      <w:r>
+        <w:rPr>
+          <w:rStyle w:val="Hyperlink"/>
+        </w:rPr>
+        <w:t xml:space="preserve"> </w:t>
+      </w:r>
+    </w:p>
+    <w:p>
+      <w:pPr>
+        <w:pStyle w:val="LabStepNumbered"/>
+      </w:pPr>
+      <w:r>
+        <w:t xml:space="preserve">Once you have downloaded </w:t>
+      </w:r>
+      <w:r>
+        <w:rPr>
+          <w:b/>
+        </w:rPr>
+        <w:t>node-v8.14.1-x64.msi</w:t>
+      </w:r>
+      <w:r>
+        <w:t>, r</w:t>
+      </w:r>
+      <w:r>
+        <w:t xml:space="preserve">un </w:t>
+      </w:r>
+      <w:r>
+        <w:t xml:space="preserve">it to begin </w:t>
+      </w:r>
+      <w:r>
+        <w:t>the Node.js installation program.</w:t>
+      </w:r>
+    </w:p>
+    <w:p>
+      <w:pPr>
+        <w:pStyle w:val="LabStepNumberedLevel2"/>
+      </w:pPr>
+      <w:r>
+        <w:t xml:space="preserve">When you see the Node.js Setup Wizard's Welcome screen, click </w:t>
+      </w:r>
+      <w:r>
+        <w:rPr>
+          <w:b/>
+        </w:rPr>
+        <w:t>Next</w:t>
+      </w:r>
+      <w:r>
+        <w:t>.</w:t>
+      </w:r>
+    </w:p>
+    <w:p>
+      <w:pPr>
+        <w:pStyle w:val="LabStepScreenshotLevel2"/>
+      </w:pPr>
+      <w:r>
+        <w:drawing>
+          <wp:inline distT="0" distB="0" distL="0" distR="0" wp14:anchorId="523A9FC8" wp14:editId="2E10AC93">
+            <wp:extent cx="2456121" cy="1920240"/>
+            <wp:effectExtent l="0" t="0" r="1905" b="3810"/>
+            <wp:docPr id="5" name="Picture 5"/>
+            <wp:cNvGraphicFramePr>
+              <a:graphicFrameLocks xmlns:a="http://schemas.openxmlformats.org/drawingml/2006/main" noChangeAspect="1"/>
+            </wp:cNvGraphicFramePr>
+            <a:graphic xmlns:a="http://schemas.openxmlformats.org/drawingml/2006/main">
+              <a:graphicData uri="http://schemas.openxmlformats.org/drawingml/2006/picture">
+                <pic:pic xmlns:pic="http://schemas.openxmlformats.org/drawingml/2006/picture">
+                  <pic:nvPicPr>
+                    <pic:cNvPr id="1" name=""/>
+                    <pic:cNvPicPr/>
+                  </pic:nvPicPr>
+                  <pic:blipFill>
+                    <a:blip r:embed="rId42"/>
+                    <a:stretch>
+                      <a:fillRect/>
+                    </a:stretch>
+                  </pic:blipFill>
+                  <pic:spPr>
+                    <a:xfrm>
+                      <a:off x="0" y="0"/>
+                      <a:ext cx="2489050" cy="1945984"/>
+                    </a:xfrm>
+                    <a:prstGeom prst="rect">
+                      <a:avLst/>
+                    </a:prstGeom>
+                  </pic:spPr>
+                </pic:pic>
+              </a:graphicData>
+            </a:graphic>
+          </wp:inline>
+        </w:drawing>
+      </w:r>
+    </w:p>
+    <w:p>
+      <w:pPr>
+        <w:pStyle w:val="LabStepNumberedLevel2"/>
+        <w:rPr>
+          <w:noProof/>
+        </w:rPr>
+      </w:pPr>
+      <w:r>
+        <w:rPr>
+          <w:noProof/>
+        </w:rPr>
+        <w:t xml:space="preserve">Agree to terms and </w:t>
+      </w:r>
+      <w:r>
+        <w:rPr>
+          <w:noProof/>
+        </w:rPr>
+        <w:t xml:space="preserve">click </w:t>
+      </w:r>
+      <w:r>
+        <w:rPr>
+          <w:b/>
+          <w:noProof/>
+        </w:rPr>
+        <w:t>Next</w:t>
+      </w:r>
+      <w:r>
+        <w:rPr>
+          <w:noProof/>
+        </w:rPr>
+        <w:t>.</w:t>
+      </w:r>
+    </w:p>
+    <w:p>
+      <w:pPr>
+        <w:pStyle w:val="LabStepScreenshotLevel2"/>
+      </w:pPr>
+      <w:r>
+        <w:drawing>
+          <wp:inline distT="0" distB="0" distL="0" distR="0" wp14:anchorId="3A38121A" wp14:editId="0ABB846B">
+            <wp:extent cx="2547257" cy="1990817"/>
+            <wp:effectExtent l="0" t="0" r="5715" b="0"/>
+            <wp:docPr id="53" name="Picture 53"/>
+            <wp:cNvGraphicFramePr>
+              <a:graphicFrameLocks xmlns:a="http://schemas.openxmlformats.org/drawingml/2006/main" noChangeAspect="1"/>
+            </wp:cNvGraphicFramePr>
+            <a:graphic xmlns:a="http://schemas.openxmlformats.org/drawingml/2006/main">
+              <a:graphicData uri="http://schemas.openxmlformats.org/drawingml/2006/picture">
+                <pic:pic xmlns:pic="http://schemas.openxmlformats.org/drawingml/2006/picture">
+                  <pic:nvPicPr>
+                    <pic:cNvPr id="1" name=""/>
+                    <pic:cNvPicPr/>
+                  </pic:nvPicPr>
+                  <pic:blipFill>
+                    <a:blip r:embed="rId43"/>
+                    <a:stretch>
+                      <a:fillRect/>
+                    </a:stretch>
+                  </pic:blipFill>
+                  <pic:spPr>
+                    <a:xfrm>
+                      <a:off x="0" y="0"/>
+                      <a:ext cx="2571996" cy="2010152"/>
+                    </a:xfrm>
+                    <a:prstGeom prst="rect">
+                      <a:avLst/>
+                    </a:prstGeom>
+                  </pic:spPr>
+                </pic:pic>
+              </a:graphicData>
+            </a:graphic>
+          </wp:inline>
+        </w:drawing>
+      </w:r>
+    </w:p>
+    <w:p>
+      <w:pPr>
+        <w:pStyle w:val="LabStepNumberedLevel2"/>
+        <w:rPr>
+          <w:noProof/>
+        </w:rPr>
+      </w:pPr>
+      <w:r>
+        <w:rPr>
+          <w:noProof/>
+        </w:rPr>
+        <w:t>Accept (or modify) the installation folder and click Next.</w:t>
+      </w:r>
+    </w:p>
+    <w:p>
+      <w:pPr>
+        <w:pStyle w:val="LabStepScreenshotLevel2"/>
+      </w:pPr>
+      <w:r>
+        <w:drawing>
+          <wp:inline distT="0" distB="0" distL="0" distR="0" wp14:anchorId="10969008" wp14:editId="391A74AB">
+            <wp:extent cx="2625136" cy="2051685"/>
+            <wp:effectExtent l="0" t="0" r="3810" b="5715"/>
+            <wp:docPr id="54" name="Picture 54"/>
+            <wp:cNvGraphicFramePr>
+              <a:graphicFrameLocks xmlns:a="http://schemas.openxmlformats.org/drawingml/2006/main" noChangeAspect="1"/>
+            </wp:cNvGraphicFramePr>
+            <a:graphic xmlns:a="http://schemas.openxmlformats.org/drawingml/2006/main">
+              <a:graphicData uri="http://schemas.openxmlformats.org/drawingml/2006/picture">
+                <pic:pic xmlns:pic="http://schemas.openxmlformats.org/drawingml/2006/picture">
+                  <pic:nvPicPr>
+                    <pic:cNvPr id="1" name=""/>
+                    <pic:cNvPicPr/>
+                  </pic:nvPicPr>
+                  <pic:blipFill>
+                    <a:blip r:embed="rId44"/>
+                    <a:stretch>
+                      <a:fillRect/>
+                    </a:stretch>
+                  </pic:blipFill>
+                  <pic:spPr>
+                    <a:xfrm>
+                      <a:off x="0" y="0"/>
+                      <a:ext cx="2653888" cy="2074156"/>
+                    </a:xfrm>
+                    <a:prstGeom prst="rect">
+                      <a:avLst/>
+                    </a:prstGeom>
+                  </pic:spPr>
+                </pic:pic>
+              </a:graphicData>
+            </a:graphic>
+          </wp:inline>
+        </w:drawing>
+      </w:r>
+    </w:p>
+    <w:p>
+      <w:pPr>
+        <w:pStyle w:val="LabStepNumberedLevel2"/>
+        <w:rPr>
+          <w:noProof/>
+        </w:rPr>
+      </w:pPr>
+      <w:r>
+        <w:rPr>
+          <w:noProof/>
+        </w:rPr>
+        <w:lastRenderedPageBreak/>
+        <w:t xml:space="preserve">On the </w:t>
+      </w:r>
+      <w:r>
+        <w:rPr>
+          <w:b/>
+          <w:noProof/>
+        </w:rPr>
+        <w:t>Custom Setup</w:t>
+      </w:r>
+      <w:r>
+        <w:rPr>
+          <w:noProof/>
+        </w:rPr>
+        <w:t xml:space="preserve"> page, accept the default setting and click </w:t>
+      </w:r>
+      <w:r>
+        <w:rPr>
+          <w:b/>
+          <w:noProof/>
+        </w:rPr>
+        <w:t>Next</w:t>
+      </w:r>
+      <w:r>
+        <w:rPr>
+          <w:noProof/>
+        </w:rPr>
+        <w:t>.</w:t>
+      </w:r>
+    </w:p>
+    <w:p>
+      <w:pPr>
+        <w:pStyle w:val="LabStepScreenshotLevel2"/>
+      </w:pPr>
+      <w:r>
+        <w:drawing>
+          <wp:inline distT="0" distB="0" distL="0" distR="0" wp14:anchorId="1E0CCFF3" wp14:editId="7F127BDB">
+            <wp:extent cx="2207623" cy="1725375"/>
+            <wp:effectExtent l="0" t="0" r="2540" b="8255"/>
+            <wp:docPr id="55" name="Picture 55"/>
+            <wp:cNvGraphicFramePr>
+              <a:graphicFrameLocks xmlns:a="http://schemas.openxmlformats.org/drawingml/2006/main" noChangeAspect="1"/>
+            </wp:cNvGraphicFramePr>
+            <a:graphic xmlns:a="http://schemas.openxmlformats.org/drawingml/2006/main">
+              <a:graphicData uri="http://schemas.openxmlformats.org/drawingml/2006/picture">
+                <pic:pic xmlns:pic="http://schemas.openxmlformats.org/drawingml/2006/picture">
+                  <pic:nvPicPr>
+                    <pic:cNvPr id="1" name=""/>
+                    <pic:cNvPicPr/>
+                  </pic:nvPicPr>
+                  <pic:blipFill>
+                    <a:blip r:embed="rId45"/>
+                    <a:stretch>
+                      <a:fillRect/>
+                    </a:stretch>
+                  </pic:blipFill>
+                  <pic:spPr>
+                    <a:xfrm>
+                      <a:off x="0" y="0"/>
+                      <a:ext cx="2246711" cy="1755925"/>
+                    </a:xfrm>
+                    <a:prstGeom prst="rect">
+                      <a:avLst/>
+                    </a:prstGeom>
+                  </pic:spPr>
+                </pic:pic>
+              </a:graphicData>
+            </a:graphic>
+          </wp:inline>
+        </w:drawing>
+      </w:r>
+    </w:p>
+    <w:p>
+      <w:pPr>
+        <w:pStyle w:val="LabStepNumberedLevel2"/>
+        <w:rPr>
+          <w:noProof/>
+        </w:rPr>
+      </w:pPr>
+      <w:r>
+        <w:rPr>
+          <w:noProof/>
+        </w:rPr>
+        <w:t xml:space="preserve">On the Ready to install Node.js page, click </w:t>
+      </w:r>
+      <w:r>
+        <w:rPr>
+          <w:b/>
+          <w:noProof/>
+        </w:rPr>
+        <w:t>Install</w:t>
+      </w:r>
+      <w:r>
+        <w:rPr>
+          <w:noProof/>
+        </w:rPr>
+        <w:t xml:space="preserve"> to begin the installation.</w:t>
+      </w:r>
+    </w:p>
+    <w:p>
+      <w:pPr>
+        <w:pStyle w:val="LabStepScreenshotLevel2"/>
+      </w:pPr>
+      <w:r>
+        <w:drawing>
+          <wp:inline distT="0" distB="0" distL="0" distR="0" wp14:anchorId="43F7272B" wp14:editId="3A01380E">
+            <wp:extent cx="2207260" cy="1725092"/>
+            <wp:effectExtent l="0" t="0" r="2540" b="8890"/>
+            <wp:docPr id="56" name="Picture 56"/>
             <wp:cNvGraphicFramePr>
               <a:graphicFrameLocks xmlns:a="http://schemas.openxmlformats.org/drawingml/2006/main" noChangeAspect="1"/>
             </wp:cNvGraphicFramePr>
@@ -3217,7 +3187,7 @@
                   <pic:spPr>
                     <a:xfrm>
                       <a:off x="0" y="0"/>
-                      <a:ext cx="2563211" cy="2196278"/>
+                      <a:ext cx="2244136" cy="1753912"/>
                     </a:xfrm>
                     <a:prstGeom prst="rect">
                       <a:avLst/>
@@ -3233,36 +3203,28 @@
     <w:p>
       <w:pPr>
         <w:pStyle w:val="LabStepNumberedLevel2"/>
-      </w:pPr>
-      <w:r>
-        <w:lastRenderedPageBreak/>
-        <w:t xml:space="preserve">Click </w:t>
+        <w:rPr>
+          <w:noProof/>
+        </w:rPr>
+      </w:pPr>
+      <w:r>
+        <w:rPr>
+          <w:noProof/>
+        </w:rPr>
+        <w:t xml:space="preserve">Wait until the installation completes and then click </w:t>
       </w:r>
       <w:r>
         <w:rPr>
           <w:b/>
-        </w:rPr>
-        <w:t>Yes</w:t>
-      </w:r>
-      <w:r>
-        <w:t xml:space="preserve"> one more time when you see the </w:t>
-      </w:r>
-      <w:proofErr w:type="spellStart"/>
-      <w:r>
-        <w:rPr>
-          <w:b/>
-        </w:rPr>
-        <w:t>TrustCert</w:t>
-      </w:r>
-      <w:proofErr w:type="spellEnd"/>
-      <w:r>
-        <w:rPr>
-          <w:b/>
-        </w:rPr>
-        <w:t xml:space="preserve"> Confirmation</w:t>
-      </w:r>
-      <w:r>
-        <w:t xml:space="preserve"> dialog.</w:t>
+          <w:noProof/>
+        </w:rPr>
+        <w:t>Finish</w:t>
+      </w:r>
+      <w:r>
+        <w:rPr>
+          <w:noProof/>
+        </w:rPr>
+        <w:t>.</w:t>
       </w:r>
     </w:p>
     <w:p>
@@ -3271,10 +3233,10 @@
       </w:pPr>
       <w:r>
         <w:drawing>
-          <wp:inline distT="0" distB="0" distL="0" distR="0" wp14:anchorId="4A77EB85" wp14:editId="75933025">
-            <wp:extent cx="2654300" cy="1200493"/>
-            <wp:effectExtent l="0" t="0" r="0" b="0"/>
-            <wp:docPr id="38" name="Picture 38"/>
+          <wp:inline distT="0" distB="0" distL="0" distR="0" wp14:anchorId="45DB1BCC" wp14:editId="0F9C0606">
+            <wp:extent cx="2168434" cy="1694747"/>
+            <wp:effectExtent l="0" t="0" r="3810" b="1270"/>
+            <wp:docPr id="57" name="Picture 57"/>
             <wp:cNvGraphicFramePr>
               <a:graphicFrameLocks xmlns:a="http://schemas.openxmlformats.org/drawingml/2006/main" noChangeAspect="1"/>
             </wp:cNvGraphicFramePr>
@@ -3294,7 +3256,7 @@
                   <pic:spPr>
                     <a:xfrm>
                       <a:off x="0" y="0"/>
-                      <a:ext cx="2682375" cy="1213191"/>
+                      <a:ext cx="2203089" cy="1721832"/>
                     </a:xfrm>
                     <a:prstGeom prst="rect">
                       <a:avLst/>
@@ -3309,10 +3271,43 @@
     </w:p>
     <w:p>
       <w:pPr>
+        <w:pStyle w:val="LabStepNumbered"/>
+        <w:rPr>
+          <w:noProof/>
+        </w:rPr>
+      </w:pPr>
+      <w:r>
+        <w:rPr>
+          <w:noProof/>
+        </w:rPr>
+        <w:t>Launch the Node.js command prompt.</w:t>
+      </w:r>
+    </w:p>
+    <w:p>
+      <w:pPr>
         <w:pStyle w:val="LabStepNumberedLevel2"/>
-      </w:pPr>
-      <w:r>
-        <w:t>You should now see a dialog that confirms that Fiddler's root certificate has been added to the machine root list.</w:t>
+        <w:rPr>
+          <w:noProof/>
+        </w:rPr>
+      </w:pPr>
+      <w:r>
+        <w:rPr>
+          <w:noProof/>
+        </w:rPr>
+        <w:t xml:space="preserve">In the Windows Start menu, locate and select the </w:t>
+      </w:r>
+      <w:r>
+        <w:rPr>
+          <w:b/>
+          <w:noProof/>
+        </w:rPr>
+        <w:t>Node.js command prompt</w:t>
+      </w:r>
+      <w:r>
+        <w:rPr>
+          <w:noProof/>
+        </w:rPr>
+        <w:t>.</w:t>
       </w:r>
     </w:p>
     <w:p>
@@ -3321,10 +3316,10 @@
       </w:pPr>
       <w:r>
         <w:drawing>
-          <wp:inline distT="0" distB="0" distL="0" distR="0" wp14:anchorId="2AAAEBB0" wp14:editId="7A20764E">
-            <wp:extent cx="2774062" cy="1136650"/>
-            <wp:effectExtent l="0" t="0" r="7620" b="6350"/>
-            <wp:docPr id="39" name="Picture 39"/>
+          <wp:inline distT="0" distB="0" distL="0" distR="0">
+            <wp:extent cx="1520117" cy="1654244"/>
+            <wp:effectExtent l="0" t="0" r="4445" b="3175"/>
+            <wp:docPr id="58" name="Picture 58"/>
             <wp:cNvGraphicFramePr>
               <a:graphicFrameLocks xmlns:a="http://schemas.openxmlformats.org/drawingml/2006/main" noChangeAspect="1"/>
             </wp:cNvGraphicFramePr>
@@ -3332,23 +3327,36 @@
               <a:graphicData uri="http://schemas.openxmlformats.org/drawingml/2006/picture">
                 <pic:pic xmlns:pic="http://schemas.openxmlformats.org/drawingml/2006/picture">
                   <pic:nvPicPr>
-                    <pic:cNvPr id="1" name=""/>
-                    <pic:cNvPicPr/>
+                    <pic:cNvPr id="0" name="Picture 1"/>
+                    <pic:cNvPicPr>
+                      <a:picLocks noChangeAspect="1" noChangeArrowheads="1"/>
+                    </pic:cNvPicPr>
                   </pic:nvPicPr>
                   <pic:blipFill>
-                    <a:blip r:embed="rId48"/>
+                    <a:blip r:embed="rId48">
+                      <a:extLst>
+                        <a:ext uri="{28A0092B-C50C-407E-A947-70E740481C1C}">
+                          <a14:useLocalDpi xmlns:a14="http://schemas.microsoft.com/office/drawing/2010/main" val="0"/>
+                        </a:ext>
+                      </a:extLst>
+                    </a:blip>
+                    <a:srcRect/>
                     <a:stretch>
                       <a:fillRect/>
                     </a:stretch>
                   </pic:blipFill>
-                  <pic:spPr>
+                  <pic:spPr bwMode="auto">
                     <a:xfrm>
                       <a:off x="0" y="0"/>
-                      <a:ext cx="2782886" cy="1140266"/>
+                      <a:ext cx="1551577" cy="1688479"/>
                     </a:xfrm>
                     <a:prstGeom prst="rect">
                       <a:avLst/>
                     </a:prstGeom>
+                    <a:noFill/>
+                    <a:ln>
+                      <a:noFill/>
+                    </a:ln>
                   </pic:spPr>
                 </pic:pic>
               </a:graphicData>
@@ -3360,27 +3368,16 @@
     <w:p>
       <w:pPr>
         <w:pStyle w:val="LabStepNumberedLevel2"/>
-      </w:pPr>
-      <w:r>
-        <w:t xml:space="preserve">Click </w:t>
-      </w:r>
-      <w:r>
-        <w:rPr>
-          <w:b/>
-        </w:rPr>
-        <w:t>OK</w:t>
-      </w:r>
-      <w:r>
-        <w:t xml:space="preserve"> to dismiss the </w:t>
-      </w:r>
-      <w:r>
-        <w:rPr>
-          <w:b/>
-        </w:rPr>
-        <w:t>Telerik Fiddler Options</w:t>
-      </w:r>
-      <w:r>
-        <w:t xml:space="preserve"> dialog.</w:t>
+        <w:rPr>
+          <w:noProof/>
+        </w:rPr>
+      </w:pPr>
+      <w:r>
+        <w:rPr>
+          <w:noProof/>
+        </w:rPr>
+        <w:lastRenderedPageBreak/>
+        <w:t>Verify the the Node.js command prompt launches without error and that the version number begins with an 8.</w:t>
       </w:r>
     </w:p>
     <w:p>
@@ -3389,10 +3386,10 @@
       </w:pPr>
       <w:r>
         <w:drawing>
-          <wp:inline distT="0" distB="0" distL="0" distR="0" wp14:anchorId="4A679774" wp14:editId="032A2692">
-            <wp:extent cx="2978150" cy="2022065"/>
-            <wp:effectExtent l="19050" t="19050" r="12700" b="16510"/>
-            <wp:docPr id="40" name="Picture 40"/>
+          <wp:inline distT="0" distB="0" distL="0" distR="0">
+            <wp:extent cx="5236624" cy="1685108"/>
+            <wp:effectExtent l="19050" t="19050" r="21590" b="10795"/>
+            <wp:docPr id="59" name="Picture 59"/>
             <wp:cNvGraphicFramePr>
               <a:graphicFrameLocks xmlns:a="http://schemas.openxmlformats.org/drawingml/2006/main" noChangeAspect="1"/>
             </wp:cNvGraphicFramePr>
@@ -3400,27 +3397,38 @@
               <a:graphicData uri="http://schemas.openxmlformats.org/drawingml/2006/picture">
                 <pic:pic xmlns:pic="http://schemas.openxmlformats.org/drawingml/2006/picture">
                   <pic:nvPicPr>
-                    <pic:cNvPr id="1" name=""/>
-                    <pic:cNvPicPr/>
+                    <pic:cNvPr id="0" name="Picture 2"/>
+                    <pic:cNvPicPr>
+                      <a:picLocks noChangeAspect="1" noChangeArrowheads="1"/>
+                    </pic:cNvPicPr>
                   </pic:nvPicPr>
                   <pic:blipFill>
-                    <a:blip r:embed="rId49"/>
+                    <a:blip r:embed="rId49">
+                      <a:extLst>
+                        <a:ext uri="{28A0092B-C50C-407E-A947-70E740481C1C}">
+                          <a14:useLocalDpi xmlns:a14="http://schemas.microsoft.com/office/drawing/2010/main" val="0"/>
+                        </a:ext>
+                      </a:extLst>
+                    </a:blip>
+                    <a:srcRect/>
                     <a:stretch>
                       <a:fillRect/>
                     </a:stretch>
                   </pic:blipFill>
-                  <pic:spPr>
+                  <pic:spPr bwMode="auto">
                     <a:xfrm>
                       <a:off x="0" y="0"/>
-                      <a:ext cx="2985972" cy="2027376"/>
+                      <a:ext cx="5258377" cy="1692108"/>
                     </a:xfrm>
                     <a:prstGeom prst="rect">
                       <a:avLst/>
                     </a:prstGeom>
+                    <a:noFill/>
                     <a:ln>
                       <a:solidFill>
-                        <a:schemeClr val="bg1">
+                        <a:schemeClr val="tx1">
                           <a:lumMod val="50000"/>
+                          <a:lumOff val="50000"/>
                         </a:schemeClr>
                       </a:solidFill>
                     </a:ln>
@@ -3434,35 +3442,78 @@
     </w:p>
     <w:p>
       <w:pPr>
+        <w:pStyle w:val="Heading3"/>
+        <w:rPr>
+          <w:noProof/>
+        </w:rPr>
+      </w:pPr>
+      <w:r>
+        <w:rPr>
+          <w:noProof/>
+        </w:rPr>
+        <w:t>Task 7</w:t>
+      </w:r>
+      <w:r>
+        <w:rPr>
+          <w:noProof/>
+        </w:rPr>
+        <w:t xml:space="preserve">: </w:t>
+      </w:r>
+      <w:r>
+        <w:rPr>
+          <w:noProof/>
+        </w:rPr>
+        <w:t>Install Visual Studio Code</w:t>
+      </w:r>
+    </w:p>
+    <w:p>
+      <w:pPr>
+        <w:pStyle w:val="LabExerciseLeadIn"/>
+      </w:pPr>
+      <w:r>
+        <w:t xml:space="preserve">In this </w:t>
+      </w:r>
+      <w:r>
+        <w:t>setup task</w:t>
+      </w:r>
+      <w:r>
+        <w:t>, you will install Visual Studio Code.</w:t>
+      </w:r>
+    </w:p>
+    <w:p>
+      <w:pPr>
         <w:pStyle w:val="LabStepNumbered"/>
-      </w:pPr>
-      <w:r>
-        <w:t>St</w:t>
-      </w:r>
-      <w:r>
-        <w:t xml:space="preserve">art Fiddler and then launch the </w:t>
-      </w:r>
-      <w:r>
-        <w:t xml:space="preserve">Microsoft Edge browser and navigate to a URL with SSL such as </w:t>
-      </w:r>
+        <w:numPr>
+          <w:ilvl w:val="0"/>
+          <w:numId w:val="12"/>
+        </w:numPr>
+      </w:pPr>
+      <w:r>
+        <w:t>Launch a browser and navigate to the following link.</w:t>
+      </w:r>
+    </w:p>
+    <w:p>
+      <w:pPr>
+        <w:pStyle w:val="LabStepCodeBlock"/>
+        <w:rPr>
+          <w:rStyle w:val="Hyperlink"/>
+        </w:rPr>
+      </w:pPr>
       <w:hyperlink r:id="rId50" w:history="1">
         <w:r>
           <w:rPr>
             <w:rStyle w:val="Hyperlink"/>
           </w:rPr>
-          <w:t>https://bing.com</w:t>
+          <w:t>https://code.visualstudio.com/download</w:t>
         </w:r>
       </w:hyperlink>
-      <w:r>
-        <w:t>.</w:t>
-      </w:r>
     </w:p>
     <w:p>
       <w:pPr>
         <w:pStyle w:val="LabStepNumbered"/>
       </w:pPr>
       <w:r>
-        <w:t>Make sure you can use Fiddler to monitor HTTPS request.</w:t>
+        <w:t>Download the installation files for Visual Studio Code for Windows.</w:t>
       </w:r>
     </w:p>
     <w:p>
@@ -3471,14 +3522,13 @@
       </w:pPr>
       <w:r>
         <w:rPr>
-          <w:noProof/>
-        </w:rPr>
-        <w:lastRenderedPageBreak/>
+          <w:rStyle w:val="LabStepScreenshotFrame"/>
+        </w:rPr>
         <w:drawing>
-          <wp:inline distT="0" distB="0" distL="0" distR="0" wp14:anchorId="031651F6" wp14:editId="0A52F036">
-            <wp:extent cx="5558646" cy="3693695"/>
-            <wp:effectExtent l="0" t="0" r="4445" b="2540"/>
-            <wp:docPr id="42" name="Picture 42"/>
+          <wp:inline distT="0" distB="0" distL="0" distR="0" wp14:anchorId="24CAAE24" wp14:editId="0E876B08">
+            <wp:extent cx="4399020" cy="2429692"/>
+            <wp:effectExtent l="19050" t="19050" r="20955" b="27940"/>
+            <wp:docPr id="43" name="Picture 43"/>
             <wp:cNvGraphicFramePr>
               <a:graphicFrameLocks xmlns:a="http://schemas.openxmlformats.org/drawingml/2006/main" noChangeAspect="1"/>
             </wp:cNvGraphicFramePr>
@@ -3486,7 +3536,7 @@
               <a:graphicData uri="http://schemas.openxmlformats.org/drawingml/2006/picture">
                 <pic:pic xmlns:pic="http://schemas.openxmlformats.org/drawingml/2006/picture">
                   <pic:nvPicPr>
-                    <pic:cNvPr id="0" name="Picture 22"/>
+                    <pic:cNvPr id="0" name="Picture 1"/>
                     <pic:cNvPicPr>
                       <a:picLocks noChangeAspect="1" noChangeArrowheads="1"/>
                     </pic:cNvPicPr>
@@ -3507,14 +3557,18 @@
                   <pic:spPr bwMode="auto">
                     <a:xfrm>
                       <a:off x="0" y="0"/>
-                      <a:ext cx="5596959" cy="3719154"/>
+                      <a:ext cx="4437999" cy="2451221"/>
                     </a:xfrm>
                     <a:prstGeom prst="rect">
                       <a:avLst/>
                     </a:prstGeom>
                     <a:noFill/>
                     <a:ln>
-                      <a:noFill/>
+                      <a:solidFill>
+                        <a:schemeClr val="bg1">
+                          <a:lumMod val="50000"/>
+                        </a:schemeClr>
+                      </a:solidFill>
                     </a:ln>
                   </pic:spPr>
                 </pic:pic>
@@ -3524,13 +3578,370 @@
         </w:drawing>
       </w:r>
     </w:p>
+    <w:p>
+      <w:pPr>
+        <w:pStyle w:val="LabStepNumbered"/>
+      </w:pPr>
+      <w:r>
+        <w:t>Run the installation program for Visual Studio Code.</w:t>
+      </w:r>
+    </w:p>
+    <w:p>
+      <w:pPr>
+        <w:pStyle w:val="LabStepScreenshot"/>
+      </w:pPr>
+      <w:r>
+        <w:rPr>
+          <w:noProof/>
+        </w:rPr>
+        <w:drawing>
+          <wp:inline distT="0" distB="0" distL="0" distR="0" wp14:anchorId="7C21BE1C" wp14:editId="35873ED2">
+            <wp:extent cx="2652823" cy="2057400"/>
+            <wp:effectExtent l="0" t="0" r="0" b="0"/>
+            <wp:docPr id="44" name="Picture 44"/>
+            <wp:cNvGraphicFramePr>
+              <a:graphicFrameLocks xmlns:a="http://schemas.openxmlformats.org/drawingml/2006/main" noChangeAspect="1"/>
+            </wp:cNvGraphicFramePr>
+            <a:graphic xmlns:a="http://schemas.openxmlformats.org/drawingml/2006/main">
+              <a:graphicData uri="http://schemas.openxmlformats.org/drawingml/2006/picture">
+                <pic:pic xmlns:pic="http://schemas.openxmlformats.org/drawingml/2006/picture">
+                  <pic:nvPicPr>
+                    <pic:cNvPr id="1" name=""/>
+                    <pic:cNvPicPr/>
+                  </pic:nvPicPr>
+                  <pic:blipFill>
+                    <a:blip r:embed="rId52"/>
+                    <a:stretch>
+                      <a:fillRect/>
+                    </a:stretch>
+                  </pic:blipFill>
+                  <pic:spPr>
+                    <a:xfrm>
+                      <a:off x="0" y="0"/>
+                      <a:ext cx="2663794" cy="2065908"/>
+                    </a:xfrm>
+                    <a:prstGeom prst="rect">
+                      <a:avLst/>
+                    </a:prstGeom>
+                  </pic:spPr>
+                </pic:pic>
+              </a:graphicData>
+            </a:graphic>
+          </wp:inline>
+        </w:drawing>
+      </w:r>
+    </w:p>
+    <w:p>
+      <w:pPr>
+        <w:pStyle w:val="LabStepNumbered"/>
+      </w:pPr>
+      <w:r>
+        <w:lastRenderedPageBreak/>
+        <w:t xml:space="preserve">When you get to the </w:t>
+      </w:r>
+      <w:r>
+        <w:rPr>
+          <w:b/>
+        </w:rPr>
+        <w:t xml:space="preserve">Select Additional Tasks </w:t>
+      </w:r>
+      <w:r>
+        <w:t xml:space="preserve">dialog, </w:t>
+      </w:r>
+      <w:r>
+        <w:t xml:space="preserve">select all options and </w:t>
+      </w:r>
+      <w:bookmarkStart w:id="0" w:name="_GoBack"/>
+      <w:bookmarkEnd w:id="0"/>
+      <w:r>
+        <w:t xml:space="preserve">click </w:t>
+      </w:r>
+      <w:r>
+        <w:rPr>
+          <w:b/>
+        </w:rPr>
+        <w:t>Next</w:t>
+      </w:r>
+      <w:r>
+        <w:t xml:space="preserve"> to continue.</w:t>
+      </w:r>
+    </w:p>
+    <w:p>
+      <w:pPr>
+        <w:pStyle w:val="LabStepScreenshot"/>
+        <w:rPr>
+          <w:noProof/>
+        </w:rPr>
+      </w:pPr>
+      <w:r>
+        <w:rPr>
+          <w:noProof/>
+        </w:rPr>
+        <w:drawing>
+          <wp:inline distT="0" distB="0" distL="0" distR="0" wp14:anchorId="7AD695A6" wp14:editId="506D7E82">
+            <wp:extent cx="1788030" cy="1386708"/>
+            <wp:effectExtent l="0" t="0" r="3175" b="4445"/>
+            <wp:docPr id="1" name="Picture 1"/>
+            <wp:cNvGraphicFramePr>
+              <a:graphicFrameLocks xmlns:a="http://schemas.openxmlformats.org/drawingml/2006/main" noChangeAspect="1"/>
+            </wp:cNvGraphicFramePr>
+            <a:graphic xmlns:a="http://schemas.openxmlformats.org/drawingml/2006/main">
+              <a:graphicData uri="http://schemas.openxmlformats.org/drawingml/2006/picture">
+                <pic:pic xmlns:pic="http://schemas.openxmlformats.org/drawingml/2006/picture">
+                  <pic:nvPicPr>
+                    <pic:cNvPr id="1" name=""/>
+                    <pic:cNvPicPr/>
+                  </pic:nvPicPr>
+                  <pic:blipFill>
+                    <a:blip r:embed="rId53"/>
+                    <a:stretch>
+                      <a:fillRect/>
+                    </a:stretch>
+                  </pic:blipFill>
+                  <pic:spPr>
+                    <a:xfrm>
+                      <a:off x="0" y="0"/>
+                      <a:ext cx="1822515" cy="1413453"/>
+                    </a:xfrm>
+                    <a:prstGeom prst="rect">
+                      <a:avLst/>
+                    </a:prstGeom>
+                  </pic:spPr>
+                </pic:pic>
+              </a:graphicData>
+            </a:graphic>
+          </wp:inline>
+        </w:drawing>
+      </w:r>
+    </w:p>
+    <w:p>
+      <w:pPr>
+        <w:pStyle w:val="LabStepNumbered"/>
+        <w:rPr>
+          <w:noProof/>
+        </w:rPr>
+      </w:pPr>
+      <w:r>
+        <w:t xml:space="preserve">When you get to the </w:t>
+      </w:r>
+      <w:r>
+        <w:rPr>
+          <w:b/>
+        </w:rPr>
+        <w:t>Ready to Install</w:t>
+      </w:r>
+      <w:r>
+        <w:t xml:space="preserve"> dialog, click </w:t>
+      </w:r>
+      <w:r>
+        <w:rPr>
+          <w:b/>
+        </w:rPr>
+        <w:t>Next</w:t>
+      </w:r>
+      <w:r>
+        <w:t xml:space="preserve"> to continue.</w:t>
+      </w:r>
+    </w:p>
+    <w:p>
+      <w:pPr>
+        <w:pStyle w:val="LabStepScreenshot"/>
+      </w:pPr>
+      <w:r>
+        <w:rPr>
+          <w:noProof/>
+        </w:rPr>
+        <w:drawing>
+          <wp:inline distT="0" distB="0" distL="0" distR="0" wp14:anchorId="2081C181" wp14:editId="2CE922B8">
+            <wp:extent cx="1817151" cy="1409294"/>
+            <wp:effectExtent l="0" t="0" r="0" b="635"/>
+            <wp:docPr id="45" name="Picture 45"/>
+            <wp:cNvGraphicFramePr>
+              <a:graphicFrameLocks xmlns:a="http://schemas.openxmlformats.org/drawingml/2006/main" noChangeAspect="1"/>
+            </wp:cNvGraphicFramePr>
+            <a:graphic xmlns:a="http://schemas.openxmlformats.org/drawingml/2006/main">
+              <a:graphicData uri="http://schemas.openxmlformats.org/drawingml/2006/picture">
+                <pic:pic xmlns:pic="http://schemas.openxmlformats.org/drawingml/2006/picture">
+                  <pic:nvPicPr>
+                    <pic:cNvPr id="1" name=""/>
+                    <pic:cNvPicPr/>
+                  </pic:nvPicPr>
+                  <pic:blipFill>
+                    <a:blip r:embed="rId54"/>
+                    <a:stretch>
+                      <a:fillRect/>
+                    </a:stretch>
+                  </pic:blipFill>
+                  <pic:spPr>
+                    <a:xfrm>
+                      <a:off x="0" y="0"/>
+                      <a:ext cx="1855909" cy="1439353"/>
+                    </a:xfrm>
+                    <a:prstGeom prst="rect">
+                      <a:avLst/>
+                    </a:prstGeom>
+                  </pic:spPr>
+                </pic:pic>
+              </a:graphicData>
+            </a:graphic>
+          </wp:inline>
+        </w:drawing>
+      </w:r>
+    </w:p>
+    <w:p>
+      <w:pPr>
+        <w:pStyle w:val="LabStepNumbered"/>
+      </w:pPr>
+      <w:r>
+        <w:t xml:space="preserve">Move through the dialogs of the installation program until you reach the </w:t>
+      </w:r>
+      <w:r>
+        <w:rPr>
+          <w:b/>
+        </w:rPr>
+        <w:t xml:space="preserve">Completing </w:t>
+      </w:r>
+      <w:r>
+        <w:rPr>
+          <w:b/>
+        </w:rPr>
+        <w:t xml:space="preserve">the </w:t>
+      </w:r>
+      <w:r>
+        <w:rPr>
+          <w:b/>
+        </w:rPr>
+        <w:t>Visual Studio Code Setup Wizard</w:t>
+      </w:r>
+      <w:r>
+        <w:t xml:space="preserve"> </w:t>
+      </w:r>
+      <w:r>
+        <w:t xml:space="preserve">dialog. Click </w:t>
+      </w:r>
+      <w:r>
+        <w:rPr>
+          <w:b/>
+        </w:rPr>
+        <w:t>Finish</w:t>
+      </w:r>
+      <w:r>
+        <w:t>.</w:t>
+      </w:r>
+    </w:p>
+    <w:p>
+      <w:pPr>
+        <w:pStyle w:val="LabStepScreenshot"/>
+      </w:pPr>
+      <w:r>
+        <w:rPr>
+          <w:noProof/>
+        </w:rPr>
+        <w:drawing>
+          <wp:inline distT="0" distB="0" distL="0" distR="0" wp14:anchorId="06E5B0CF" wp14:editId="34BC9F03">
+            <wp:extent cx="2024743" cy="1570291"/>
+            <wp:effectExtent l="0" t="0" r="0" b="0"/>
+            <wp:docPr id="46" name="Picture 46"/>
+            <wp:cNvGraphicFramePr>
+              <a:graphicFrameLocks xmlns:a="http://schemas.openxmlformats.org/drawingml/2006/main" noChangeAspect="1"/>
+            </wp:cNvGraphicFramePr>
+            <a:graphic xmlns:a="http://schemas.openxmlformats.org/drawingml/2006/main">
+              <a:graphicData uri="http://schemas.openxmlformats.org/drawingml/2006/picture">
+                <pic:pic xmlns:pic="http://schemas.openxmlformats.org/drawingml/2006/picture">
+                  <pic:nvPicPr>
+                    <pic:cNvPr id="1" name=""/>
+                    <pic:cNvPicPr/>
+                  </pic:nvPicPr>
+                  <pic:blipFill>
+                    <a:blip r:embed="rId55"/>
+                    <a:stretch>
+                      <a:fillRect/>
+                    </a:stretch>
+                  </pic:blipFill>
+                  <pic:spPr>
+                    <a:xfrm>
+                      <a:off x="0" y="0"/>
+                      <a:ext cx="2051481" cy="1591028"/>
+                    </a:xfrm>
+                    <a:prstGeom prst="rect">
+                      <a:avLst/>
+                    </a:prstGeom>
+                  </pic:spPr>
+                </pic:pic>
+              </a:graphicData>
+            </a:graphic>
+          </wp:inline>
+        </w:drawing>
+      </w:r>
+    </w:p>
+    <w:p>
+      <w:pPr>
+        <w:pStyle w:val="LabStepNumbered"/>
+      </w:pPr>
+      <w:r>
+        <w:t>When the installation program completes, it should launch Visual Studio Code.</w:t>
+      </w:r>
+    </w:p>
+    <w:p>
+      <w:pPr>
+        <w:pStyle w:val="LabStepScreenshot"/>
+      </w:pPr>
+      <w:r>
+        <w:rPr>
+          <w:noProof/>
+        </w:rPr>
+        <w:drawing>
+          <wp:inline distT="0" distB="0" distL="0" distR="0" wp14:anchorId="432CF734" wp14:editId="2F1459D0">
+            <wp:extent cx="3200400" cy="2206771"/>
+            <wp:effectExtent l="0" t="0" r="0" b="3175"/>
+            <wp:docPr id="47" name="Picture 47"/>
+            <wp:cNvGraphicFramePr>
+              <a:graphicFrameLocks xmlns:a="http://schemas.openxmlformats.org/drawingml/2006/main" noChangeAspect="1"/>
+            </wp:cNvGraphicFramePr>
+            <a:graphic xmlns:a="http://schemas.openxmlformats.org/drawingml/2006/main">
+              <a:graphicData uri="http://schemas.openxmlformats.org/drawingml/2006/picture">
+                <pic:pic xmlns:pic="http://schemas.openxmlformats.org/drawingml/2006/picture">
+                  <pic:nvPicPr>
+                    <pic:cNvPr id="1" name=""/>
+                    <pic:cNvPicPr/>
+                  </pic:nvPicPr>
+                  <pic:blipFill>
+                    <a:blip r:embed="rId56"/>
+                    <a:stretch>
+                      <a:fillRect/>
+                    </a:stretch>
+                  </pic:blipFill>
+                  <pic:spPr>
+                    <a:xfrm>
+                      <a:off x="0" y="0"/>
+                      <a:ext cx="3255554" cy="2244802"/>
+                    </a:xfrm>
+                    <a:prstGeom prst="rect">
+                      <a:avLst/>
+                    </a:prstGeom>
+                  </pic:spPr>
+                </pic:pic>
+              </a:graphicData>
+            </a:graphic>
+          </wp:inline>
+        </w:drawing>
+      </w:r>
+    </w:p>
+    <w:p>
+      <w:pPr>
+        <w:pStyle w:val="LabExerciseCallout"/>
+      </w:pPr>
+      <w:r>
+        <w:t>Your PC is now ready for the Developing with Power BI Embedding workshop!</w:t>
+      </w:r>
+    </w:p>
     <w:sectPr>
-      <w:headerReference w:type="even" r:id="rId52"/>
-      <w:headerReference w:type="default" r:id="rId53"/>
-      <w:footerReference w:type="even" r:id="rId54"/>
-      <w:footerReference w:type="default" r:id="rId55"/>
-      <w:headerReference w:type="first" r:id="rId56"/>
-      <w:footerReference w:type="first" r:id="rId57"/>
+      <w:headerReference w:type="even" r:id="rId57"/>
+      <w:headerReference w:type="default" r:id="rId58"/>
+      <w:footerReference w:type="even" r:id="rId59"/>
+      <w:footerReference w:type="default" r:id="rId60"/>
+      <w:headerReference w:type="first" r:id="rId61"/>
+      <w:footerReference w:type="first" r:id="rId62"/>
       <w:type w:val="oddPage"/>
       <w:pgSz w:w="12240" w:h="15840"/>
       <w:pgMar w:top="720" w:right="720" w:bottom="720" w:left="720" w:header="720" w:footer="720" w:gutter="0"/>
@@ -5265,7 +5676,6 @@
   <w:style w:type="character" w:default="1" w:styleId="DefaultParagraphFont">
     <w:name w:val="Default Paragraph Font"/>
     <w:uiPriority w:val="1"/>
-    <w:semiHidden/>
     <w:unhideWhenUsed/>
   </w:style>
   <w:style w:type="table" w:default="1" w:styleId="TableNormal">
@@ -7651,7 +8061,7 @@
 </file>
 
 <file path=customXml/itemProps5.xml><?xml version="1.0" encoding="utf-8"?>
-<ds:datastoreItem xmlns:ds="http://schemas.openxmlformats.org/officeDocument/2006/customXml" ds:itemID="{EFF4F474-DA57-4245-8510-A7505D5C1241}">
+<ds:datastoreItem xmlns:ds="http://schemas.openxmlformats.org/officeDocument/2006/customXml" ds:itemID="{6E646F97-AABA-4C12-B222-9F7202489D22}">
   <ds:schemaRefs>
     <ds:schemaRef ds:uri="http://schemas.openxmlformats.org/officeDocument/2006/bibliography"/>
   </ds:schemaRefs>
